--- a/exercises/Quiz_7/Homework -  Naive Bayes and ID3.docx
+++ b/exercises/Quiz_7/Homework -  Naive Bayes and ID3.docx
@@ -54,7 +54,6 @@
         <w:tblCellMar>
           <w:top w:w="16" w:type="dxa"/>
           <w:left w:w="107" w:type="dxa"/>
-          <w:bottom w:w="0" w:type="dxa"/>
           <w:right w:w="115" w:type="dxa"/>
         </w:tblCellMar>
         <w:tblLook w:val="04A0" w:firstRow="1" w:lastRow="0" w:firstColumn="1" w:lastColumn="0" w:noHBand="0" w:noVBand="1"/>
@@ -1647,325 +1646,335 @@
           <w:lang w:val="vi-VN"/>
         </w:rPr>
       </w:pPr>
-      <m:oMathPara>
-        <m:oMathParaPr>
-          <m:jc m:val="left"/>
-        </m:oMathParaPr>
-        <m:oMath>
-          <m:r>
-            <w:rPr>
-              <w:rFonts w:ascii="Cambria Math" w:hAnsi="Cambria Math"/>
-              <w:color w:val="4472C4" w:themeColor="accent1"/>
-              <w:lang w:val="vi-VN"/>
-            </w:rPr>
-            <m:t>H</m:t>
-          </m:r>
-          <m:d>
-            <m:dPr>
-              <m:ctrlPr>
-                <w:rPr>
-                  <w:rFonts w:ascii="Cambria Math" w:hAnsi="Cambria Math"/>
-                  <w:i/>
-                  <w:color w:val="4472C4" w:themeColor="accent1"/>
-                  <w:lang w:val="vi-VN"/>
-                </w:rPr>
-              </m:ctrlPr>
-            </m:dPr>
-            <m:e>
-              <m:r>
-                <w:rPr>
-                  <w:rFonts w:ascii="Cambria Math" w:hAnsi="Cambria Math"/>
-                  <w:color w:val="4472C4" w:themeColor="accent1"/>
-                  <w:lang w:val="vi-VN"/>
-                </w:rPr>
-                <m:t>Edible</m:t>
-              </m:r>
-            </m:e>
-          </m:d>
-          <m:r>
-            <w:rPr>
-              <w:rFonts w:ascii="Cambria Math" w:hAnsi="Cambria Math"/>
-              <w:color w:val="4472C4" w:themeColor="accent1"/>
-              <w:lang w:val="vi-VN"/>
-            </w:rPr>
-            <m:t>= -</m:t>
-          </m:r>
-          <m:f>
-            <m:fPr>
-              <m:ctrlPr>
-                <w:rPr>
-                  <w:rFonts w:ascii="Cambria Math" w:hAnsi="Cambria Math"/>
-                  <w:i/>
-                  <w:color w:val="4472C4" w:themeColor="accent1"/>
-                  <w:lang w:val="vi-VN"/>
-                </w:rPr>
-              </m:ctrlPr>
-            </m:fPr>
-            <m:num>
-              <m:r>
-                <w:rPr>
-                  <w:rFonts w:ascii="Cambria Math" w:hAnsi="Cambria Math"/>
-                  <w:color w:val="4472C4" w:themeColor="accent1"/>
-                  <w:lang w:val="vi-VN"/>
-                </w:rPr>
-                <m:t>3</m:t>
-              </m:r>
-            </m:num>
-            <m:den>
-              <m:r>
-                <w:rPr>
-                  <w:rFonts w:ascii="Cambria Math" w:hAnsi="Cambria Math"/>
-                  <w:color w:val="4472C4" w:themeColor="accent1"/>
-                  <w:lang w:val="vi-VN"/>
-                </w:rPr>
-                <m:t>8</m:t>
-              </m:r>
-            </m:den>
-          </m:f>
-          <m:func>
-            <m:funcPr>
-              <m:ctrlPr>
-                <w:rPr>
-                  <w:rFonts w:ascii="Cambria Math" w:hAnsi="Cambria Math"/>
-                  <w:i/>
-                  <w:color w:val="4472C4" w:themeColor="accent1"/>
-                  <w:lang w:val="vi-VN"/>
-                </w:rPr>
-              </m:ctrlPr>
-            </m:funcPr>
-            <m:fName>
-              <m:sSub>
-                <m:sSubPr>
-                  <m:ctrlPr>
-                    <w:rPr>
-                      <w:rFonts w:ascii="Cambria Math" w:hAnsi="Cambria Math"/>
-                      <w:i/>
-                      <w:color w:val="4472C4" w:themeColor="accent1"/>
-                      <w:lang w:val="vi-VN"/>
-                    </w:rPr>
-                  </m:ctrlPr>
-                </m:sSubPr>
-                <m:e>
-                  <m:r>
-                    <m:rPr>
-                      <m:sty m:val="p"/>
-                    </m:rPr>
-                    <w:rPr>
-                      <w:rFonts w:ascii="Cambria Math" w:hAnsi="Cambria Math"/>
-                      <w:color w:val="4472C4" w:themeColor="accent1"/>
-                      <w:lang w:val="vi-VN"/>
-                    </w:rPr>
-                    <m:t>log</m:t>
-                  </m:r>
-                  <m:ctrlPr>
-                    <w:rPr>
-                      <w:rFonts w:ascii="Cambria Math" w:hAnsi="Cambria Math"/>
-                      <w:color w:val="4472C4" w:themeColor="accent1"/>
-                      <w:lang w:val="vi-VN"/>
-                    </w:rPr>
-                  </m:ctrlPr>
-                </m:e>
-                <m:sub>
-                  <m:r>
-                    <w:rPr>
-                      <w:rFonts w:ascii="Cambria Math" w:hAnsi="Cambria Math"/>
-                      <w:color w:val="4472C4" w:themeColor="accent1"/>
-                      <w:lang w:val="vi-VN"/>
-                    </w:rPr>
-                    <m:t>2</m:t>
-                  </m:r>
-                  <m:ctrlPr>
-                    <w:rPr>
-                      <w:rFonts w:ascii="Cambria Math" w:hAnsi="Cambria Math"/>
-                      <w:color w:val="4472C4" w:themeColor="accent1"/>
-                      <w:lang w:val="vi-VN"/>
-                    </w:rPr>
-                  </m:ctrlPr>
-                </m:sub>
-              </m:sSub>
-            </m:fName>
-            <m:e>
-              <m:f>
-                <m:fPr>
-                  <m:ctrlPr>
-                    <w:rPr>
-                      <w:rFonts w:ascii="Cambria Math" w:hAnsi="Cambria Math"/>
-                      <w:i/>
-                      <w:color w:val="4472C4" w:themeColor="accent1"/>
-                      <w:lang w:val="vi-VN"/>
-                    </w:rPr>
-                  </m:ctrlPr>
-                </m:fPr>
-                <m:num>
-                  <m:r>
-                    <w:rPr>
-                      <w:rFonts w:ascii="Cambria Math" w:hAnsi="Cambria Math"/>
-                      <w:color w:val="4472C4" w:themeColor="accent1"/>
-                      <w:lang w:val="vi-VN"/>
-                    </w:rPr>
-                    <m:t>3</m:t>
-                  </m:r>
-                </m:num>
-                <m:den>
-                  <m:r>
-                    <w:rPr>
-                      <w:rFonts w:ascii="Cambria Math" w:hAnsi="Cambria Math"/>
-                      <w:color w:val="4472C4" w:themeColor="accent1"/>
-                      <w:lang w:val="vi-VN"/>
-                    </w:rPr>
-                    <m:t>8</m:t>
-                  </m:r>
-                </m:den>
-              </m:f>
-            </m:e>
-          </m:func>
-          <m:r>
-            <w:rPr>
-              <w:rFonts w:ascii="Cambria Math" w:hAnsi="Cambria Math"/>
-              <w:color w:val="4472C4" w:themeColor="accent1"/>
-              <w:lang w:val="vi-VN"/>
-            </w:rPr>
-            <m:t>-</m:t>
-          </m:r>
-          <m:f>
-            <m:fPr>
-              <m:ctrlPr>
-                <w:rPr>
-                  <w:rFonts w:ascii="Cambria Math" w:hAnsi="Cambria Math"/>
-                  <w:i/>
-                  <w:color w:val="4472C4" w:themeColor="accent1"/>
-                  <w:lang w:val="vi-VN"/>
-                </w:rPr>
-              </m:ctrlPr>
-            </m:fPr>
-            <m:num>
-              <m:r>
-                <w:rPr>
-                  <w:rFonts w:ascii="Cambria Math" w:hAnsi="Cambria Math"/>
-                  <w:color w:val="4472C4" w:themeColor="accent1"/>
-                  <w:lang w:val="vi-VN"/>
-                </w:rPr>
-                <m:t>5</m:t>
-              </m:r>
-            </m:num>
-            <m:den>
-              <m:r>
-                <w:rPr>
-                  <w:rFonts w:ascii="Cambria Math" w:hAnsi="Cambria Math"/>
-                  <w:color w:val="4472C4" w:themeColor="accent1"/>
-                  <w:lang w:val="vi-VN"/>
-                </w:rPr>
-                <m:t>8</m:t>
-              </m:r>
-            </m:den>
-          </m:f>
-          <m:func>
-            <m:funcPr>
-              <m:ctrlPr>
-                <w:rPr>
-                  <w:rFonts w:ascii="Cambria Math" w:hAnsi="Cambria Math"/>
-                  <w:i/>
-                  <w:color w:val="4472C4" w:themeColor="accent1"/>
-                  <w:lang w:val="vi-VN"/>
-                </w:rPr>
-              </m:ctrlPr>
-            </m:funcPr>
-            <m:fName>
-              <m:sSub>
-                <m:sSubPr>
-                  <m:ctrlPr>
-                    <w:rPr>
-                      <w:rFonts w:ascii="Cambria Math" w:hAnsi="Cambria Math"/>
-                      <w:i/>
-                      <w:color w:val="4472C4" w:themeColor="accent1"/>
-                      <w:lang w:val="vi-VN"/>
-                    </w:rPr>
-                  </m:ctrlPr>
-                </m:sSubPr>
-                <m:e>
-                  <m:r>
-                    <m:rPr>
-                      <m:sty m:val="p"/>
-                    </m:rPr>
-                    <w:rPr>
-                      <w:rFonts w:ascii="Cambria Math" w:hAnsi="Cambria Math"/>
-                      <w:color w:val="4472C4" w:themeColor="accent1"/>
-                      <w:lang w:val="vi-VN"/>
-                    </w:rPr>
-                    <m:t>log</m:t>
-                  </m:r>
-                  <m:ctrlPr>
-                    <w:rPr>
-                      <w:rFonts w:ascii="Cambria Math" w:hAnsi="Cambria Math"/>
-                      <w:color w:val="4472C4" w:themeColor="accent1"/>
-                      <w:lang w:val="vi-VN"/>
-                    </w:rPr>
-                  </m:ctrlPr>
-                </m:e>
-                <m:sub>
-                  <m:r>
-                    <w:rPr>
-                      <w:rFonts w:ascii="Cambria Math" w:hAnsi="Cambria Math"/>
-                      <w:color w:val="4472C4" w:themeColor="accent1"/>
-                      <w:lang w:val="vi-VN"/>
-                    </w:rPr>
-                    <m:t>2</m:t>
-                  </m:r>
-                  <m:ctrlPr>
-                    <w:rPr>
-                      <w:rFonts w:ascii="Cambria Math" w:hAnsi="Cambria Math"/>
-                      <w:color w:val="4472C4" w:themeColor="accent1"/>
-                      <w:lang w:val="vi-VN"/>
-                    </w:rPr>
-                  </m:ctrlPr>
-                </m:sub>
-              </m:sSub>
-            </m:fName>
-            <m:e>
-              <m:f>
-                <m:fPr>
-                  <m:ctrlPr>
-                    <w:rPr>
-                      <w:rFonts w:ascii="Cambria Math" w:hAnsi="Cambria Math"/>
-                      <w:i/>
-                      <w:color w:val="4472C4" w:themeColor="accent1"/>
-                      <w:lang w:val="vi-VN"/>
-                    </w:rPr>
-                  </m:ctrlPr>
-                </m:fPr>
-                <m:num>
-                  <m:r>
-                    <w:rPr>
-                      <w:rFonts w:ascii="Cambria Math" w:hAnsi="Cambria Math"/>
-                      <w:color w:val="4472C4" w:themeColor="accent1"/>
-                      <w:lang w:val="vi-VN"/>
-                    </w:rPr>
-                    <m:t>5</m:t>
-                  </m:r>
-                </m:num>
-                <m:den>
-                  <m:r>
-                    <w:rPr>
-                      <w:rFonts w:ascii="Cambria Math" w:hAnsi="Cambria Math"/>
-                      <w:color w:val="4472C4" w:themeColor="accent1"/>
-                      <w:lang w:val="vi-VN"/>
-                    </w:rPr>
-                    <m:t>8</m:t>
-                  </m:r>
-                </m:den>
-              </m:f>
-            </m:e>
-          </m:func>
-          <m:r>
-            <w:rPr>
-              <w:rFonts w:ascii="Cambria Math" w:hAnsi="Cambria Math"/>
-              <w:color w:val="4472C4" w:themeColor="accent1"/>
-              <w:lang w:val="vi-VN"/>
-            </w:rPr>
-            <m:t xml:space="preserve">= </m:t>
-          </m:r>
-        </m:oMath>
-      </m:oMathPara>
+      <m:oMath>
+        <m:r>
+          <w:rPr>
+            <w:rFonts w:ascii="Cambria Math" w:hAnsi="Cambria Math"/>
+            <w:color w:val="4472C4" w:themeColor="accent1"/>
+            <w:lang w:val="vi-VN"/>
+          </w:rPr>
+          <m:t>H</m:t>
+        </m:r>
+        <m:d>
+          <m:dPr>
+            <m:ctrlPr>
+              <w:rPr>
+                <w:rFonts w:ascii="Cambria Math" w:hAnsi="Cambria Math"/>
+                <w:i/>
+                <w:color w:val="4472C4" w:themeColor="accent1"/>
+                <w:lang w:val="vi-VN"/>
+              </w:rPr>
+            </m:ctrlPr>
+          </m:dPr>
+          <m:e>
+            <m:r>
+              <w:rPr>
+                <w:rFonts w:ascii="Cambria Math" w:hAnsi="Cambria Math"/>
+                <w:color w:val="4472C4" w:themeColor="accent1"/>
+                <w:lang w:val="vi-VN"/>
+              </w:rPr>
+              <m:t>Edible</m:t>
+            </m:r>
+          </m:e>
+        </m:d>
+        <m:r>
+          <w:rPr>
+            <w:rFonts w:ascii="Cambria Math" w:hAnsi="Cambria Math"/>
+            <w:color w:val="4472C4" w:themeColor="accent1"/>
+            <w:lang w:val="vi-VN"/>
+          </w:rPr>
+          <m:t>= -</m:t>
+        </m:r>
+        <m:f>
+          <m:fPr>
+            <m:ctrlPr>
+              <w:rPr>
+                <w:rFonts w:ascii="Cambria Math" w:hAnsi="Cambria Math"/>
+                <w:i/>
+                <w:color w:val="4472C4" w:themeColor="accent1"/>
+                <w:lang w:val="vi-VN"/>
+              </w:rPr>
+            </m:ctrlPr>
+          </m:fPr>
+          <m:num>
+            <m:r>
+              <w:rPr>
+                <w:rFonts w:ascii="Cambria Math" w:hAnsi="Cambria Math"/>
+                <w:color w:val="4472C4" w:themeColor="accent1"/>
+                <w:lang w:val="vi-VN"/>
+              </w:rPr>
+              <m:t>3</m:t>
+            </m:r>
+          </m:num>
+          <m:den>
+            <m:r>
+              <w:rPr>
+                <w:rFonts w:ascii="Cambria Math" w:hAnsi="Cambria Math"/>
+                <w:color w:val="4472C4" w:themeColor="accent1"/>
+                <w:lang w:val="vi-VN"/>
+              </w:rPr>
+              <m:t>8</m:t>
+            </m:r>
+          </m:den>
+        </m:f>
+        <m:func>
+          <m:funcPr>
+            <m:ctrlPr>
+              <w:rPr>
+                <w:rFonts w:ascii="Cambria Math" w:hAnsi="Cambria Math"/>
+                <w:i/>
+                <w:color w:val="4472C4" w:themeColor="accent1"/>
+                <w:lang w:val="vi-VN"/>
+              </w:rPr>
+            </m:ctrlPr>
+          </m:funcPr>
+          <m:fName>
+            <m:sSub>
+              <m:sSubPr>
+                <m:ctrlPr>
+                  <w:rPr>
+                    <w:rFonts w:ascii="Cambria Math" w:hAnsi="Cambria Math"/>
+                    <w:i/>
+                    <w:color w:val="4472C4" w:themeColor="accent1"/>
+                    <w:lang w:val="vi-VN"/>
+                  </w:rPr>
+                </m:ctrlPr>
+              </m:sSubPr>
+              <m:e>
+                <m:r>
+                  <m:rPr>
+                    <m:sty m:val="p"/>
+                  </m:rPr>
+                  <w:rPr>
+                    <w:rFonts w:ascii="Cambria Math" w:hAnsi="Cambria Math"/>
+                    <w:color w:val="4472C4" w:themeColor="accent1"/>
+                    <w:lang w:val="vi-VN"/>
+                  </w:rPr>
+                  <m:t>log</m:t>
+                </m:r>
+                <m:ctrlPr>
+                  <w:rPr>
+                    <w:rFonts w:ascii="Cambria Math" w:hAnsi="Cambria Math"/>
+                    <w:color w:val="4472C4" w:themeColor="accent1"/>
+                    <w:lang w:val="vi-VN"/>
+                  </w:rPr>
+                </m:ctrlPr>
+              </m:e>
+              <m:sub>
+                <m:r>
+                  <w:rPr>
+                    <w:rFonts w:ascii="Cambria Math" w:hAnsi="Cambria Math"/>
+                    <w:color w:val="4472C4" w:themeColor="accent1"/>
+                    <w:lang w:val="vi-VN"/>
+                  </w:rPr>
+                  <m:t>2</m:t>
+                </m:r>
+                <m:ctrlPr>
+                  <w:rPr>
+                    <w:rFonts w:ascii="Cambria Math" w:hAnsi="Cambria Math"/>
+                    <w:color w:val="4472C4" w:themeColor="accent1"/>
+                    <w:lang w:val="vi-VN"/>
+                  </w:rPr>
+                </m:ctrlPr>
+              </m:sub>
+            </m:sSub>
+          </m:fName>
+          <m:e>
+            <m:f>
+              <m:fPr>
+                <m:ctrlPr>
+                  <w:rPr>
+                    <w:rFonts w:ascii="Cambria Math" w:hAnsi="Cambria Math"/>
+                    <w:i/>
+                    <w:color w:val="4472C4" w:themeColor="accent1"/>
+                    <w:lang w:val="vi-VN"/>
+                  </w:rPr>
+                </m:ctrlPr>
+              </m:fPr>
+              <m:num>
+                <m:r>
+                  <w:rPr>
+                    <w:rFonts w:ascii="Cambria Math" w:hAnsi="Cambria Math"/>
+                    <w:color w:val="4472C4" w:themeColor="accent1"/>
+                    <w:lang w:val="vi-VN"/>
+                  </w:rPr>
+                  <m:t>3</m:t>
+                </m:r>
+              </m:num>
+              <m:den>
+                <m:r>
+                  <w:rPr>
+                    <w:rFonts w:ascii="Cambria Math" w:hAnsi="Cambria Math"/>
+                    <w:color w:val="4472C4" w:themeColor="accent1"/>
+                    <w:lang w:val="vi-VN"/>
+                  </w:rPr>
+                  <m:t>8</m:t>
+                </m:r>
+              </m:den>
+            </m:f>
+          </m:e>
+        </m:func>
+        <m:r>
+          <w:rPr>
+            <w:rFonts w:ascii="Cambria Math" w:hAnsi="Cambria Math"/>
+            <w:color w:val="4472C4" w:themeColor="accent1"/>
+            <w:lang w:val="vi-VN"/>
+          </w:rPr>
+          <m:t>-</m:t>
+        </m:r>
+        <m:f>
+          <m:fPr>
+            <m:ctrlPr>
+              <w:rPr>
+                <w:rFonts w:ascii="Cambria Math" w:hAnsi="Cambria Math"/>
+                <w:i/>
+                <w:color w:val="4472C4" w:themeColor="accent1"/>
+                <w:lang w:val="vi-VN"/>
+              </w:rPr>
+            </m:ctrlPr>
+          </m:fPr>
+          <m:num>
+            <m:r>
+              <w:rPr>
+                <w:rFonts w:ascii="Cambria Math" w:hAnsi="Cambria Math"/>
+                <w:color w:val="4472C4" w:themeColor="accent1"/>
+                <w:lang w:val="vi-VN"/>
+              </w:rPr>
+              <m:t>5</m:t>
+            </m:r>
+          </m:num>
+          <m:den>
+            <m:r>
+              <w:rPr>
+                <w:rFonts w:ascii="Cambria Math" w:hAnsi="Cambria Math"/>
+                <w:color w:val="4472C4" w:themeColor="accent1"/>
+                <w:lang w:val="vi-VN"/>
+              </w:rPr>
+              <m:t>8</m:t>
+            </m:r>
+          </m:den>
+        </m:f>
+        <m:func>
+          <m:funcPr>
+            <m:ctrlPr>
+              <w:rPr>
+                <w:rFonts w:ascii="Cambria Math" w:hAnsi="Cambria Math"/>
+                <w:i/>
+                <w:color w:val="4472C4" w:themeColor="accent1"/>
+                <w:lang w:val="vi-VN"/>
+              </w:rPr>
+            </m:ctrlPr>
+          </m:funcPr>
+          <m:fName>
+            <m:sSub>
+              <m:sSubPr>
+                <m:ctrlPr>
+                  <w:rPr>
+                    <w:rFonts w:ascii="Cambria Math" w:hAnsi="Cambria Math"/>
+                    <w:i/>
+                    <w:color w:val="4472C4" w:themeColor="accent1"/>
+                    <w:lang w:val="vi-VN"/>
+                  </w:rPr>
+                </m:ctrlPr>
+              </m:sSubPr>
+              <m:e>
+                <m:r>
+                  <m:rPr>
+                    <m:sty m:val="p"/>
+                  </m:rPr>
+                  <w:rPr>
+                    <w:rFonts w:ascii="Cambria Math" w:hAnsi="Cambria Math"/>
+                    <w:color w:val="4472C4" w:themeColor="accent1"/>
+                    <w:lang w:val="vi-VN"/>
+                  </w:rPr>
+                  <m:t>log</m:t>
+                </m:r>
+                <m:ctrlPr>
+                  <w:rPr>
+                    <w:rFonts w:ascii="Cambria Math" w:hAnsi="Cambria Math"/>
+                    <w:color w:val="4472C4" w:themeColor="accent1"/>
+                    <w:lang w:val="vi-VN"/>
+                  </w:rPr>
+                </m:ctrlPr>
+              </m:e>
+              <m:sub>
+                <m:r>
+                  <w:rPr>
+                    <w:rFonts w:ascii="Cambria Math" w:hAnsi="Cambria Math"/>
+                    <w:color w:val="4472C4" w:themeColor="accent1"/>
+                    <w:lang w:val="vi-VN"/>
+                  </w:rPr>
+                  <m:t>2</m:t>
+                </m:r>
+                <m:ctrlPr>
+                  <w:rPr>
+                    <w:rFonts w:ascii="Cambria Math" w:hAnsi="Cambria Math"/>
+                    <w:color w:val="4472C4" w:themeColor="accent1"/>
+                    <w:lang w:val="vi-VN"/>
+                  </w:rPr>
+                </m:ctrlPr>
+              </m:sub>
+            </m:sSub>
+          </m:fName>
+          <m:e>
+            <m:f>
+              <m:fPr>
+                <m:ctrlPr>
+                  <w:rPr>
+                    <w:rFonts w:ascii="Cambria Math" w:hAnsi="Cambria Math"/>
+                    <w:i/>
+                    <w:color w:val="4472C4" w:themeColor="accent1"/>
+                    <w:lang w:val="vi-VN"/>
+                  </w:rPr>
+                </m:ctrlPr>
+              </m:fPr>
+              <m:num>
+                <m:r>
+                  <w:rPr>
+                    <w:rFonts w:ascii="Cambria Math" w:hAnsi="Cambria Math"/>
+                    <w:color w:val="4472C4" w:themeColor="accent1"/>
+                    <w:lang w:val="vi-VN"/>
+                  </w:rPr>
+                  <m:t>5</m:t>
+                </m:r>
+              </m:num>
+              <m:den>
+                <m:r>
+                  <w:rPr>
+                    <w:rFonts w:ascii="Cambria Math" w:hAnsi="Cambria Math"/>
+                    <w:color w:val="4472C4" w:themeColor="accent1"/>
+                    <w:lang w:val="vi-VN"/>
+                  </w:rPr>
+                  <m:t>8</m:t>
+                </m:r>
+              </m:den>
+            </m:f>
+          </m:e>
+        </m:func>
+        <m:r>
+          <w:rPr>
+            <w:rFonts w:ascii="Cambria Math" w:hAnsi="Cambria Math"/>
+            <w:color w:val="4472C4" w:themeColor="accent1"/>
+            <w:lang w:val="vi-VN"/>
+          </w:rPr>
+          <m:t xml:space="preserve">= </m:t>
+        </m:r>
+        <m:r>
+          <w:rPr>
+            <w:rFonts w:ascii="Cambria Math" w:hAnsi="Cambria Math"/>
+            <w:color w:val="4472C4" w:themeColor="accent1"/>
+            <w:lang w:val="vi-VN"/>
+          </w:rPr>
+          <m:t>0.9544</m:t>
+        </m:r>
+      </m:oMath>
+      <w:r>
+        <w:rPr>
+          <w:color w:val="4472C4" w:themeColor="accent1"/>
+          <w:lang w:val="vi-VN"/>
+        </w:rPr>
+        <w:t>34</w:t>
+      </w:r>
     </w:p>
     <w:p>
       <w:pPr>
@@ -1978,6 +1987,7 @@
       </w:pPr>
       <w:r>
         <w:rPr>
+          <w:noProof/>
           <w:color w:val="4472C4" w:themeColor="accent1"/>
           <w:lang w:val="vi-VN"/>
         </w:rPr>
@@ -2743,6 +2753,14 @@
             </w:rPr>
             <m:t xml:space="preserve">= </m:t>
           </m:r>
+          <m:r>
+            <w:rPr>
+              <w:rFonts w:ascii="Cambria Math" w:hAnsi="Cambria Math"/>
+              <w:color w:val="4472C4" w:themeColor="accent1"/>
+              <w:lang w:val="vi-VN"/>
+            </w:rPr>
+            <m:t>0.951205</m:t>
+          </m:r>
         </m:oMath>
       </m:oMathPara>
     </w:p>
@@ -2754,121 +2772,123 @@
           <w:lang w:val="vi-VN"/>
         </w:rPr>
       </w:pPr>
-      <m:oMathPara>
-        <m:oMathParaPr>
-          <m:jc m:val="left"/>
-        </m:oMathParaPr>
-        <m:oMath>
-          <m:r>
-            <w:rPr>
-              <w:rFonts w:ascii="Cambria Math" w:hAnsi="Cambria Math"/>
-              <w:color w:val="4472C4" w:themeColor="accent1"/>
-              <w:lang w:val="vi-VN"/>
-            </w:rPr>
-            <m:t>IG</m:t>
-          </m:r>
-          <m:d>
-            <m:dPr>
-              <m:ctrlPr>
-                <w:rPr>
-                  <w:rFonts w:ascii="Cambria Math" w:hAnsi="Cambria Math"/>
-                  <w:i/>
-                  <w:color w:val="4472C4" w:themeColor="accent1"/>
-                  <w:lang w:val="vi-VN"/>
-                </w:rPr>
-              </m:ctrlPr>
-            </m:dPr>
-            <m:e>
-              <m:r>
-                <w:rPr>
-                  <w:rFonts w:ascii="Cambria Math" w:hAnsi="Cambria Math"/>
-                  <w:color w:val="4472C4" w:themeColor="accent1"/>
-                  <w:lang w:val="vi-VN"/>
-                </w:rPr>
-                <m:t>NotHeavy, Edible</m:t>
-              </m:r>
-            </m:e>
-          </m:d>
-          <m:r>
-            <w:rPr>
-              <w:rFonts w:ascii="Cambria Math" w:hAnsi="Cambria Math"/>
-              <w:color w:val="4472C4" w:themeColor="accent1"/>
-              <w:lang w:val="vi-VN"/>
-            </w:rPr>
-            <m:t>= H</m:t>
-          </m:r>
-          <m:d>
-            <m:dPr>
-              <m:ctrlPr>
-                <w:rPr>
-                  <w:rFonts w:ascii="Cambria Math" w:hAnsi="Cambria Math"/>
-                  <w:i/>
-                  <w:color w:val="4472C4" w:themeColor="accent1"/>
-                  <w:lang w:val="vi-VN"/>
-                </w:rPr>
-              </m:ctrlPr>
-            </m:dPr>
-            <m:e>
-              <m:r>
-                <w:rPr>
-                  <w:rFonts w:ascii="Cambria Math" w:hAnsi="Cambria Math"/>
-                  <w:color w:val="4472C4" w:themeColor="accent1"/>
-                  <w:lang w:val="vi-VN"/>
-                </w:rPr>
-                <m:t>Edible</m:t>
-              </m:r>
-            </m:e>
-          </m:d>
-          <m:r>
-            <w:rPr>
-              <w:rFonts w:ascii="Cambria Math" w:hAnsi="Cambria Math"/>
-              <w:color w:val="4472C4" w:themeColor="accent1"/>
-              <w:lang w:val="vi-VN"/>
-            </w:rPr>
-            <m:t>- A</m:t>
-          </m:r>
-          <m:sSub>
-            <m:sSubPr>
-              <m:ctrlPr>
-                <w:rPr>
-                  <w:rFonts w:ascii="Cambria Math" w:hAnsi="Cambria Math"/>
-                  <w:i/>
-                  <w:color w:val="4472C4" w:themeColor="accent1"/>
-                  <w:lang w:val="vi-VN"/>
-                </w:rPr>
-              </m:ctrlPr>
-            </m:sSubPr>
-            <m:e>
-              <m:r>
-                <w:rPr>
-                  <w:rFonts w:ascii="Cambria Math" w:hAnsi="Cambria Math"/>
-                  <w:color w:val="4472C4" w:themeColor="accent1"/>
-                  <w:lang w:val="vi-VN"/>
-                </w:rPr>
-                <m:t>E</m:t>
-              </m:r>
-            </m:e>
-            <m:sub>
-              <m:r>
-                <w:rPr>
-                  <w:rFonts w:ascii="Cambria Math" w:hAnsi="Cambria Math"/>
-                  <w:color w:val="4472C4" w:themeColor="accent1"/>
-                  <w:lang w:val="vi-VN"/>
-                </w:rPr>
-                <m:t>NotHeavy</m:t>
-              </m:r>
-            </m:sub>
-          </m:sSub>
-          <m:r>
-            <w:rPr>
-              <w:rFonts w:ascii="Cambria Math" w:hAnsi="Cambria Math"/>
-              <w:color w:val="4472C4" w:themeColor="accent1"/>
-              <w:lang w:val="vi-VN"/>
-            </w:rPr>
-            <m:t xml:space="preserve">= </m:t>
-          </m:r>
-        </m:oMath>
-      </m:oMathPara>
+      <m:oMath>
+        <m:r>
+          <w:rPr>
+            <w:rFonts w:ascii="Cambria Math" w:hAnsi="Cambria Math"/>
+            <w:color w:val="4472C4" w:themeColor="accent1"/>
+            <w:lang w:val="vi-VN"/>
+          </w:rPr>
+          <m:t>IG</m:t>
+        </m:r>
+        <m:d>
+          <m:dPr>
+            <m:ctrlPr>
+              <w:rPr>
+                <w:rFonts w:ascii="Cambria Math" w:hAnsi="Cambria Math"/>
+                <w:i/>
+                <w:color w:val="4472C4" w:themeColor="accent1"/>
+                <w:lang w:val="vi-VN"/>
+              </w:rPr>
+            </m:ctrlPr>
+          </m:dPr>
+          <m:e>
+            <m:r>
+              <w:rPr>
+                <w:rFonts w:ascii="Cambria Math" w:hAnsi="Cambria Math"/>
+                <w:color w:val="4472C4" w:themeColor="accent1"/>
+                <w:lang w:val="vi-VN"/>
+              </w:rPr>
+              <m:t>NotHeavy, Edible</m:t>
+            </m:r>
+          </m:e>
+        </m:d>
+        <m:r>
+          <w:rPr>
+            <w:rFonts w:ascii="Cambria Math" w:hAnsi="Cambria Math"/>
+            <w:color w:val="4472C4" w:themeColor="accent1"/>
+            <w:lang w:val="vi-VN"/>
+          </w:rPr>
+          <m:t>= H</m:t>
+        </m:r>
+        <m:d>
+          <m:dPr>
+            <m:ctrlPr>
+              <w:rPr>
+                <w:rFonts w:ascii="Cambria Math" w:hAnsi="Cambria Math"/>
+                <w:i/>
+                <w:color w:val="4472C4" w:themeColor="accent1"/>
+                <w:lang w:val="vi-VN"/>
+              </w:rPr>
+            </m:ctrlPr>
+          </m:dPr>
+          <m:e>
+            <m:r>
+              <w:rPr>
+                <w:rFonts w:ascii="Cambria Math" w:hAnsi="Cambria Math"/>
+                <w:color w:val="4472C4" w:themeColor="accent1"/>
+                <w:lang w:val="vi-VN"/>
+              </w:rPr>
+              <m:t>Edible</m:t>
+            </m:r>
+          </m:e>
+        </m:d>
+        <m:r>
+          <w:rPr>
+            <w:rFonts w:ascii="Cambria Math" w:hAnsi="Cambria Math"/>
+            <w:color w:val="4472C4" w:themeColor="accent1"/>
+            <w:lang w:val="vi-VN"/>
+          </w:rPr>
+          <m:t>- A</m:t>
+        </m:r>
+        <m:sSub>
+          <m:sSubPr>
+            <m:ctrlPr>
+              <w:rPr>
+                <w:rFonts w:ascii="Cambria Math" w:hAnsi="Cambria Math"/>
+                <w:i/>
+                <w:color w:val="4472C4" w:themeColor="accent1"/>
+                <w:lang w:val="vi-VN"/>
+              </w:rPr>
+            </m:ctrlPr>
+          </m:sSubPr>
+          <m:e>
+            <m:r>
+              <w:rPr>
+                <w:rFonts w:ascii="Cambria Math" w:hAnsi="Cambria Math"/>
+                <w:color w:val="4472C4" w:themeColor="accent1"/>
+                <w:lang w:val="vi-VN"/>
+              </w:rPr>
+              <m:t>E</m:t>
+            </m:r>
+          </m:e>
+          <m:sub>
+            <m:r>
+              <w:rPr>
+                <w:rFonts w:ascii="Cambria Math" w:hAnsi="Cambria Math"/>
+                <w:color w:val="4472C4" w:themeColor="accent1"/>
+                <w:lang w:val="vi-VN"/>
+              </w:rPr>
+              <m:t>NotHeavy</m:t>
+            </m:r>
+          </m:sub>
+        </m:sSub>
+        <m:r>
+          <w:rPr>
+            <w:rFonts w:ascii="Cambria Math" w:hAnsi="Cambria Math"/>
+            <w:color w:val="4472C4" w:themeColor="accent1"/>
+            <w:lang w:val="vi-VN"/>
+          </w:rPr>
+          <m:t xml:space="preserve">= </m:t>
+        </m:r>
+      </m:oMath>
+      <w:r>
+        <w:rPr>
+          <w:color w:val="4472C4" w:themeColor="accent1"/>
+          <w:lang w:val="vi-VN"/>
+        </w:rPr>
+        <w:t>0.003229</w:t>
+      </w:r>
     </w:p>
     <w:p>
       <w:pPr>
@@ -2881,6 +2901,7 @@
       </w:pPr>
       <w:r>
         <w:rPr>
+          <w:noProof/>
           <w:color w:val="4472C4" w:themeColor="accent1"/>
           <w:lang w:val="vi-VN"/>
         </w:rPr>
@@ -3637,7 +3658,23 @@
               <w:color w:val="4472C4" w:themeColor="accent1"/>
               <w:lang w:val="vi-VN"/>
             </w:rPr>
-            <m:t xml:space="preserve">= </m:t>
+            <m:t>=</m:t>
+          </m:r>
+          <m:r>
+            <w:rPr>
+              <w:rFonts w:ascii="Cambria Math" w:hAnsi="Cambria Math"/>
+              <w:color w:val="4472C4" w:themeColor="accent1"/>
+              <w:lang w:val="vi-VN"/>
+            </w:rPr>
+            <m:t>0.951205</m:t>
+          </m:r>
+          <m:r>
+            <w:rPr>
+              <w:rFonts w:ascii="Cambria Math" w:hAnsi="Cambria Math"/>
+              <w:color w:val="4472C4" w:themeColor="accent1"/>
+              <w:lang w:val="vi-VN"/>
+            </w:rPr>
+            <m:t xml:space="preserve"> </m:t>
           </m:r>
         </m:oMath>
       </m:oMathPara>
@@ -3681,15 +3718,7 @@
                   <w:color w:val="4472C4" w:themeColor="accent1"/>
                   <w:lang w:val="vi-VN"/>
                 </w:rPr>
-                <m:t xml:space="preserve"> Smelly</m:t>
-              </m:r>
-              <m:r>
-                <w:rPr>
-                  <w:rFonts w:ascii="Cambria Math" w:hAnsi="Cambria Math"/>
-                  <w:color w:val="4472C4" w:themeColor="accent1"/>
-                  <w:lang w:val="vi-VN"/>
-                </w:rPr>
-                <m:t>, Edible</m:t>
+                <m:t xml:space="preserve"> Smelly, Edible</m:t>
               </m:r>
             </m:e>
           </m:d>
@@ -3771,6 +3800,14 @@
             </w:rPr>
             <m:t xml:space="preserve">= </m:t>
           </m:r>
+          <m:r>
+            <w:rPr>
+              <w:rFonts w:ascii="Cambria Math" w:hAnsi="Cambria Math"/>
+              <w:color w:val="4472C4" w:themeColor="accent1"/>
+              <w:lang w:val="vi-VN"/>
+            </w:rPr>
+            <m:t>0.003229</m:t>
+          </m:r>
         </m:oMath>
       </m:oMathPara>
     </w:p>
@@ -3785,6 +3822,7 @@
       </w:pPr>
       <w:r>
         <w:rPr>
+          <w:noProof/>
           <w:color w:val="4472C4" w:themeColor="accent1"/>
           <w:lang w:val="vi-VN"/>
         </w:rPr>
@@ -4542,6 +4580,14 @@
             </w:rPr>
             <m:t xml:space="preserve">= </m:t>
           </m:r>
+          <m:r>
+            <w:rPr>
+              <w:rFonts w:ascii="Cambria Math" w:hAnsi="Cambria Math"/>
+              <w:color w:val="4472C4" w:themeColor="accent1"/>
+              <w:lang w:val="vi-VN"/>
+            </w:rPr>
+            <m:t>0.951205</m:t>
+          </m:r>
         </m:oMath>
       </m:oMathPara>
     </w:p>
@@ -4584,23 +4630,7 @@
                   <w:color w:val="4472C4" w:themeColor="accent1"/>
                   <w:lang w:val="vi-VN"/>
                 </w:rPr>
-                <m:t>S</m:t>
-              </m:r>
-              <m:r>
-                <w:rPr>
-                  <w:rFonts w:ascii="Cambria Math" w:hAnsi="Cambria Math"/>
-                  <w:color w:val="4472C4" w:themeColor="accent1"/>
-                  <w:lang w:val="vi-VN"/>
-                </w:rPr>
-                <m:t>potted</m:t>
-              </m:r>
-              <m:r>
-                <w:rPr>
-                  <w:rFonts w:ascii="Cambria Math" w:hAnsi="Cambria Math"/>
-                  <w:color w:val="4472C4" w:themeColor="accent1"/>
-                  <w:lang w:val="vi-VN"/>
-                </w:rPr>
-                <m:t>, Edible</m:t>
+                <m:t>Spotted, Edible</m:t>
               </m:r>
             </m:e>
           </m:d>
@@ -4682,6 +4712,14 @@
             </w:rPr>
             <m:t xml:space="preserve">= </m:t>
           </m:r>
+          <m:r>
+            <w:rPr>
+              <w:rFonts w:ascii="Cambria Math" w:hAnsi="Cambria Math"/>
+              <w:color w:val="4472C4" w:themeColor="accent1"/>
+              <w:lang w:val="vi-VN"/>
+            </w:rPr>
+            <m:t>0.003229</m:t>
+          </m:r>
         </m:oMath>
       </m:oMathPara>
     </w:p>
@@ -4696,6 +4734,7 @@
       </w:pPr>
       <w:r>
         <w:rPr>
+          <w:noProof/>
           <w:color w:val="4472C4" w:themeColor="accent1"/>
           <w:lang w:val="vi-VN"/>
         </w:rPr>
@@ -5453,6 +5492,14 @@
             </w:rPr>
             <m:t xml:space="preserve">= </m:t>
           </m:r>
+          <m:r>
+            <w:rPr>
+              <w:rFonts w:ascii="Cambria Math" w:hAnsi="Cambria Math"/>
+              <w:color w:val="4472C4" w:themeColor="accent1"/>
+              <w:lang w:val="vi-VN"/>
+            </w:rPr>
+            <m:t>0.905639</m:t>
+          </m:r>
         </m:oMath>
       </m:oMathPara>
     </w:p>
@@ -5575,7 +5622,31 @@
               <w:color w:val="4472C4" w:themeColor="accent1"/>
               <w:lang w:val="vi-VN"/>
             </w:rPr>
-            <m:t xml:space="preserve">= </m:t>
+            <m:t>=</m:t>
+          </m:r>
+          <m:r>
+            <w:rPr>
+              <w:rFonts w:ascii="Cambria Math" w:hAnsi="Cambria Math"/>
+              <w:color w:val="4472C4" w:themeColor="accent1"/>
+              <w:lang w:val="vi-VN"/>
+            </w:rPr>
+            <m:t>0.048</m:t>
+          </m:r>
+          <m:r>
+            <w:rPr>
+              <w:rFonts w:ascii="Cambria Math" w:hAnsi="Cambria Math"/>
+              <w:color w:val="4472C4" w:themeColor="accent1"/>
+              <w:lang w:val="vi-VN"/>
+            </w:rPr>
+            <m:t>795</m:t>
+          </m:r>
+          <m:r>
+            <w:rPr>
+              <w:rFonts w:ascii="Cambria Math" w:hAnsi="Cambria Math"/>
+              <w:color w:val="4472C4" w:themeColor="accent1"/>
+              <w:lang w:val="vi-VN"/>
+            </w:rPr>
+            <m:t xml:space="preserve"> </m:t>
           </m:r>
         </m:oMath>
       </m:oMathPara>
@@ -5674,7 +5745,6 @@
         <w:tblCellMar>
           <w:top w:w="16" w:type="dxa"/>
           <w:left w:w="107" w:type="dxa"/>
-          <w:bottom w:w="0" w:type="dxa"/>
           <w:right w:w="115" w:type="dxa"/>
         </w:tblCellMar>
         <w:tblLook w:val="04A0" w:firstRow="1" w:lastRow="0" w:firstColumn="1" w:lastColumn="0" w:noHBand="0" w:noVBand="1"/>
@@ -6776,6 +6846,13 @@
             </w:rPr>
             <m:t>=</m:t>
           </m:r>
+          <m:r>
+            <w:rPr>
+              <w:rFonts w:ascii="Cambria Math" w:hAnsi="Cambria Math"/>
+              <w:color w:val="4472C4" w:themeColor="accent1"/>
+            </w:rPr>
+            <m:t>0.996950</m:t>
+          </m:r>
         </m:oMath>
       </m:oMathPara>
     </w:p>
@@ -6790,6 +6867,7 @@
       </w:pPr>
       <w:r>
         <w:rPr>
+          <w:noProof/>
           <w:color w:val="4472C4" w:themeColor="accent1"/>
         </w:rPr>
         <w:drawing>
@@ -7483,6 +7561,13 @@
             </w:rPr>
             <m:t>=</m:t>
           </m:r>
+          <m:r>
+            <w:rPr>
+              <w:rFonts w:ascii="Cambria Math" w:hAnsi="Cambria Math"/>
+              <w:color w:val="4472C4" w:themeColor="accent1"/>
+            </w:rPr>
+            <m:t>0.984129</m:t>
+          </m:r>
         </m:oMath>
       </m:oMathPara>
     </w:p>
@@ -7596,6 +7681,13 @@
             </w:rPr>
             <m:t>=</m:t>
           </m:r>
+          <m:r>
+            <w:rPr>
+              <w:rFonts w:ascii="Cambria Math" w:hAnsi="Cambria Math"/>
+              <w:color w:val="4472C4" w:themeColor="accent1"/>
+            </w:rPr>
+            <m:t>0.012821</m:t>
+          </m:r>
         </m:oMath>
       </m:oMathPara>
     </w:p>
@@ -7610,6 +7702,7 @@
       </w:pPr>
       <w:r>
         <w:rPr>
+          <w:noProof/>
           <w:color w:val="4472C4" w:themeColor="accent1"/>
         </w:rPr>
         <w:drawing>
@@ -8369,7 +8462,7 @@
               <w:color w:val="4472C4" w:themeColor="accent1"/>
               <w:lang w:val="vi-VN"/>
             </w:rPr>
-            <m:t>=</m:t>
+            <m:t xml:space="preserve">= </m:t>
           </m:r>
           <m:r>
             <w:rPr>
@@ -8377,7 +8470,7 @@
               <w:color w:val="4472C4" w:themeColor="accent1"/>
               <w:lang w:val="vi-VN"/>
             </w:rPr>
-            <m:t xml:space="preserve"> </m:t>
+            <m:t>0.990159</m:t>
           </m:r>
         </m:oMath>
       </m:oMathPara>
@@ -8502,7 +8595,7 @@
               <w:color w:val="4472C4" w:themeColor="accent1"/>
               <w:lang w:val="vi-VN"/>
             </w:rPr>
-            <m:t>=</m:t>
+            <m:t xml:space="preserve">= </m:t>
           </m:r>
           <m:r>
             <w:rPr>
@@ -8510,7 +8603,7 @@
               <w:color w:val="4472C4" w:themeColor="accent1"/>
               <w:lang w:val="vi-VN"/>
             </w:rPr>
-            <m:t xml:space="preserve"> </m:t>
+            <m:t>0.006800</m:t>
           </m:r>
         </m:oMath>
       </m:oMathPara>
@@ -8559,7 +8652,6 @@
         <w:tblCellMar>
           <w:top w:w="16" w:type="dxa"/>
           <w:left w:w="107" w:type="dxa"/>
-          <w:bottom w:w="0" w:type="dxa"/>
           <w:right w:w="115" w:type="dxa"/>
         </w:tblCellMar>
         <w:tblLook w:val="04A0" w:firstRow="1" w:lastRow="0" w:firstColumn="1" w:lastColumn="0" w:noHBand="0" w:noVBand="1"/>
@@ -9471,6 +9563,9 @@
       <w:pPr>
         <w:spacing w:line="359" w:lineRule="auto"/>
         <w:ind w:left="370"/>
+        <w:rPr>
+          <w:color w:val="4472C4" w:themeColor="accent1"/>
+        </w:rPr>
       </w:pPr>
       <m:oMathPara>
         <m:oMathParaPr>
@@ -9480,6 +9575,7 @@
           <m:r>
             <w:rPr>
               <w:rFonts w:ascii="Cambria Math" w:hAnsi="Cambria Math"/>
+              <w:color w:val="4472C4" w:themeColor="accent1"/>
             </w:rPr>
             <m:t>H</m:t>
           </m:r>
@@ -9489,6 +9585,7 @@
                 <w:rPr>
                   <w:rFonts w:ascii="Cambria Math" w:hAnsi="Cambria Math"/>
                   <w:i/>
+                  <w:color w:val="4472C4" w:themeColor="accent1"/>
                 </w:rPr>
               </m:ctrlPr>
             </m:dPr>
@@ -9496,6 +9593,7 @@
               <m:r>
                 <w:rPr>
                   <w:rFonts w:ascii="Cambria Math" w:hAnsi="Cambria Math"/>
+                  <w:color w:val="4472C4" w:themeColor="accent1"/>
                 </w:rPr>
                 <m:t>Habitable</m:t>
               </m:r>
@@ -9504,6 +9602,7 @@
           <m:r>
             <w:rPr>
               <w:rFonts w:ascii="Cambria Math" w:hAnsi="Cambria Math"/>
+              <w:color w:val="4472C4" w:themeColor="accent1"/>
             </w:rPr>
             <m:t>=-</m:t>
           </m:r>
@@ -9513,6 +9612,7 @@
                 <w:rPr>
                   <w:rFonts w:ascii="Cambria Math" w:hAnsi="Cambria Math"/>
                   <w:i/>
+                  <w:color w:val="4472C4" w:themeColor="accent1"/>
                 </w:rPr>
               </m:ctrlPr>
             </m:fPr>
@@ -9520,6 +9620,7 @@
               <m:r>
                 <w:rPr>
                   <w:rFonts w:ascii="Cambria Math" w:hAnsi="Cambria Math"/>
+                  <w:color w:val="4472C4" w:themeColor="accent1"/>
                 </w:rPr>
                 <m:t>4</m:t>
               </m:r>
@@ -9528,6 +9629,7 @@
               <m:r>
                 <w:rPr>
                   <w:rFonts w:ascii="Cambria Math" w:hAnsi="Cambria Math"/>
+                  <w:color w:val="4472C4" w:themeColor="accent1"/>
                 </w:rPr>
                 <m:t>9</m:t>
               </m:r>
@@ -9539,6 +9641,7 @@
                 <w:rPr>
                   <w:rFonts w:ascii="Cambria Math" w:hAnsi="Cambria Math"/>
                   <w:i/>
+                  <w:color w:val="4472C4" w:themeColor="accent1"/>
                 </w:rPr>
               </m:ctrlPr>
             </m:funcPr>
@@ -9549,6 +9652,7 @@
                     <w:rPr>
                       <w:rFonts w:ascii="Cambria Math" w:hAnsi="Cambria Math"/>
                       <w:i/>
+                      <w:color w:val="4472C4" w:themeColor="accent1"/>
                     </w:rPr>
                   </m:ctrlPr>
                 </m:sSubPr>
@@ -9559,12 +9663,14 @@
                     </m:rPr>
                     <w:rPr>
                       <w:rFonts w:ascii="Cambria Math" w:hAnsi="Cambria Math"/>
+                      <w:color w:val="4472C4" w:themeColor="accent1"/>
                     </w:rPr>
                     <m:t>log</m:t>
                   </m:r>
                   <m:ctrlPr>
                     <w:rPr>
                       <w:rFonts w:ascii="Cambria Math" w:hAnsi="Cambria Math"/>
+                      <w:color w:val="4472C4" w:themeColor="accent1"/>
                     </w:rPr>
                   </m:ctrlPr>
                 </m:e>
@@ -9572,12 +9678,14 @@
                   <m:r>
                     <w:rPr>
                       <w:rFonts w:ascii="Cambria Math" w:hAnsi="Cambria Math"/>
+                      <w:color w:val="4472C4" w:themeColor="accent1"/>
                     </w:rPr>
                     <m:t>2</m:t>
                   </m:r>
                   <m:ctrlPr>
                     <w:rPr>
                       <w:rFonts w:ascii="Cambria Math" w:hAnsi="Cambria Math"/>
+                      <w:color w:val="4472C4" w:themeColor="accent1"/>
                     </w:rPr>
                   </m:ctrlPr>
                 </m:sub>
@@ -9590,6 +9698,7 @@
                     <w:rPr>
                       <w:rFonts w:ascii="Cambria Math" w:hAnsi="Cambria Math"/>
                       <w:i/>
+                      <w:color w:val="4472C4" w:themeColor="accent1"/>
                     </w:rPr>
                   </m:ctrlPr>
                 </m:fPr>
@@ -9597,6 +9706,7 @@
                   <m:r>
                     <w:rPr>
                       <w:rFonts w:ascii="Cambria Math" w:hAnsi="Cambria Math"/>
+                      <w:color w:val="4472C4" w:themeColor="accent1"/>
                     </w:rPr>
                     <m:t>4</m:t>
                   </m:r>
@@ -9605,6 +9715,7 @@
                   <m:r>
                     <w:rPr>
                       <w:rFonts w:ascii="Cambria Math" w:hAnsi="Cambria Math"/>
+                      <w:color w:val="4472C4" w:themeColor="accent1"/>
                     </w:rPr>
                     <m:t>9</m:t>
                   </m:r>
@@ -9615,6 +9726,7 @@
           <m:r>
             <w:rPr>
               <w:rFonts w:ascii="Cambria Math" w:hAnsi="Cambria Math"/>
+              <w:color w:val="4472C4" w:themeColor="accent1"/>
             </w:rPr>
             <m:t>-</m:t>
           </m:r>
@@ -9624,6 +9736,7 @@
                 <w:rPr>
                   <w:rFonts w:ascii="Cambria Math" w:hAnsi="Cambria Math"/>
                   <w:i/>
+                  <w:color w:val="4472C4" w:themeColor="accent1"/>
                 </w:rPr>
               </m:ctrlPr>
             </m:fPr>
@@ -9631,6 +9744,7 @@
               <m:r>
                 <w:rPr>
                   <w:rFonts w:ascii="Cambria Math" w:hAnsi="Cambria Math"/>
+                  <w:color w:val="4472C4" w:themeColor="accent1"/>
                 </w:rPr>
                 <m:t>5</m:t>
               </m:r>
@@ -9639,6 +9753,7 @@
               <m:r>
                 <w:rPr>
                   <w:rFonts w:ascii="Cambria Math" w:hAnsi="Cambria Math"/>
+                  <w:color w:val="4472C4" w:themeColor="accent1"/>
                 </w:rPr>
                 <m:t>9</m:t>
               </m:r>
@@ -9650,6 +9765,7 @@
                 <w:rPr>
                   <w:rFonts w:ascii="Cambria Math" w:hAnsi="Cambria Math"/>
                   <w:i/>
+                  <w:color w:val="4472C4" w:themeColor="accent1"/>
                 </w:rPr>
               </m:ctrlPr>
             </m:funcPr>
@@ -9660,6 +9776,7 @@
                     <w:rPr>
                       <w:rFonts w:ascii="Cambria Math" w:hAnsi="Cambria Math"/>
                       <w:i/>
+                      <w:color w:val="4472C4" w:themeColor="accent1"/>
                     </w:rPr>
                   </m:ctrlPr>
                 </m:sSubPr>
@@ -9670,12 +9787,14 @@
                     </m:rPr>
                     <w:rPr>
                       <w:rFonts w:ascii="Cambria Math" w:hAnsi="Cambria Math"/>
+                      <w:color w:val="4472C4" w:themeColor="accent1"/>
                     </w:rPr>
                     <m:t>log</m:t>
                   </m:r>
                   <m:ctrlPr>
                     <w:rPr>
                       <w:rFonts w:ascii="Cambria Math" w:hAnsi="Cambria Math"/>
+                      <w:color w:val="4472C4" w:themeColor="accent1"/>
                     </w:rPr>
                   </m:ctrlPr>
                 </m:e>
@@ -9683,12 +9802,14 @@
                   <m:r>
                     <w:rPr>
                       <w:rFonts w:ascii="Cambria Math" w:hAnsi="Cambria Math"/>
+                      <w:color w:val="4472C4" w:themeColor="accent1"/>
                     </w:rPr>
                     <m:t>2</m:t>
                   </m:r>
                   <m:ctrlPr>
                     <w:rPr>
                       <w:rFonts w:ascii="Cambria Math" w:hAnsi="Cambria Math"/>
+                      <w:color w:val="4472C4" w:themeColor="accent1"/>
                     </w:rPr>
                   </m:ctrlPr>
                 </m:sub>
@@ -9701,6 +9822,7 @@
                     <w:rPr>
                       <w:rFonts w:ascii="Cambria Math" w:hAnsi="Cambria Math"/>
                       <w:i/>
+                      <w:color w:val="4472C4" w:themeColor="accent1"/>
                     </w:rPr>
                   </m:ctrlPr>
                 </m:fPr>
@@ -9708,6 +9830,7 @@
                   <m:r>
                     <w:rPr>
                       <w:rFonts w:ascii="Cambria Math" w:hAnsi="Cambria Math"/>
+                      <w:color w:val="4472C4" w:themeColor="accent1"/>
                     </w:rPr>
                     <m:t>5</m:t>
                   </m:r>
@@ -9716,6 +9839,7 @@
                   <m:r>
                     <w:rPr>
                       <w:rFonts w:ascii="Cambria Math" w:hAnsi="Cambria Math"/>
+                      <w:color w:val="4472C4" w:themeColor="accent1"/>
                     </w:rPr>
                     <m:t>9</m:t>
                   </m:r>
@@ -9726,14 +9850,16 @@
           <m:r>
             <w:rPr>
               <w:rFonts w:ascii="Cambria Math" w:hAnsi="Cambria Math"/>
+              <w:color w:val="4472C4" w:themeColor="accent1"/>
             </w:rPr>
-            <m:t>=</m:t>
+            <m:t xml:space="preserve">= </m:t>
           </m:r>
           <m:r>
             <w:rPr>
               <w:rFonts w:ascii="Cambria Math" w:hAnsi="Cambria Math"/>
+              <w:color w:val="4472C4" w:themeColor="accent1"/>
             </w:rPr>
-            <m:t xml:space="preserve"> </m:t>
+            <m:t>0.991076</m:t>
           </m:r>
         </m:oMath>
       </m:oMathPara>
@@ -9744,11 +9870,14 @@
         <w:ind w:left="370"/>
         <w:jc w:val="center"/>
         <w:rPr>
+          <w:color w:val="4472C4" w:themeColor="accent1"/>
           <w:lang w:val="vi-VN"/>
         </w:rPr>
       </w:pPr>
       <w:r>
         <w:rPr>
+          <w:noProof/>
+          <w:color w:val="4472C4" w:themeColor="accent1"/>
           <w:lang w:val="vi-VN"/>
         </w:rPr>
         <w:drawing>
@@ -9793,6 +9922,7 @@
         <w:spacing w:line="359" w:lineRule="auto"/>
         <w:ind w:left="370"/>
         <w:rPr>
+          <w:color w:val="4472C4" w:themeColor="accent1"/>
           <w:lang w:val="vi-VN"/>
         </w:rPr>
       </w:pPr>
@@ -9804,6 +9934,7 @@
           <m:r>
             <w:rPr>
               <w:rFonts w:ascii="Cambria Math" w:hAnsi="Cambria Math"/>
+              <w:color w:val="4472C4" w:themeColor="accent1"/>
             </w:rPr>
             <m:t>A</m:t>
           </m:r>
@@ -9813,6 +9944,7 @@
                 <w:rPr>
                   <w:rFonts w:ascii="Cambria Math" w:hAnsi="Cambria Math"/>
                   <w:i/>
+                  <w:color w:val="4472C4" w:themeColor="accent1"/>
                 </w:rPr>
               </m:ctrlPr>
             </m:sSubPr>
@@ -9820,6 +9952,7 @@
               <m:r>
                 <w:rPr>
                   <w:rFonts w:ascii="Cambria Math" w:hAnsi="Cambria Math"/>
+                  <w:color w:val="4472C4" w:themeColor="accent1"/>
                 </w:rPr>
                 <m:t>E</m:t>
               </m:r>
@@ -9828,6 +9961,7 @@
               <m:r>
                 <w:rPr>
                   <w:rFonts w:ascii="Cambria Math" w:hAnsi="Cambria Math"/>
+                  <w:color w:val="4472C4" w:themeColor="accent1"/>
                 </w:rPr>
                 <m:t>Size</m:t>
               </m:r>
@@ -9836,6 +9970,7 @@
           <m:r>
             <w:rPr>
               <w:rFonts w:ascii="Cambria Math" w:hAnsi="Cambria Math"/>
+              <w:color w:val="4472C4" w:themeColor="accent1"/>
             </w:rPr>
             <m:t>=</m:t>
           </m:r>
@@ -9845,6 +9980,7 @@
                 <w:rPr>
                   <w:rFonts w:ascii="Cambria Math" w:hAnsi="Cambria Math"/>
                   <w:i/>
+                  <w:color w:val="4472C4" w:themeColor="accent1"/>
                   <w:lang w:val="vi-VN"/>
                 </w:rPr>
               </m:ctrlPr>
@@ -9853,6 +9989,7 @@
               <m:r>
                 <w:rPr>
                   <w:rFonts w:ascii="Cambria Math" w:hAnsi="Cambria Math"/>
+                  <w:color w:val="4472C4" w:themeColor="accent1"/>
                   <w:lang w:val="vi-VN"/>
                 </w:rPr>
                 <m:t>4</m:t>
@@ -9861,6 +9998,7 @@
                 <w:rPr>
                   <w:rFonts w:ascii="Cambria Math" w:hAnsi="Cambria Math"/>
                   <w:i/>
+                  <w:color w:val="4472C4" w:themeColor="accent1"/>
                 </w:rPr>
               </m:ctrlPr>
             </m:num>
@@ -9868,6 +10006,7 @@
               <m:r>
                 <w:rPr>
                   <w:rFonts w:ascii="Cambria Math" w:hAnsi="Cambria Math"/>
+                  <w:color w:val="4472C4" w:themeColor="accent1"/>
                   <w:lang w:val="vi-VN"/>
                 </w:rPr>
                 <m:t>9</m:t>
@@ -9882,6 +10021,7 @@
                 <w:rPr>
                   <w:rFonts w:ascii="Cambria Math" w:hAnsi="Cambria Math"/>
                   <w:i/>
+                  <w:color w:val="4472C4" w:themeColor="accent1"/>
                   <w:lang w:val="vi-VN"/>
                 </w:rPr>
               </m:ctrlPr>
@@ -9890,6 +10030,7 @@
               <m:r>
                 <w:rPr>
                   <w:rFonts w:ascii="Cambria Math" w:hAnsi="Cambria Math"/>
+                  <w:color w:val="4472C4" w:themeColor="accent1"/>
                   <w:lang w:val="vi-VN"/>
                 </w:rPr>
                 <m:t>-</m:t>
@@ -9900,6 +10041,7 @@
                     <w:rPr>
                       <w:rFonts w:ascii="Cambria Math" w:hAnsi="Cambria Math"/>
                       <w:i/>
+                      <w:color w:val="4472C4" w:themeColor="accent1"/>
                       <w:lang w:val="vi-VN"/>
                     </w:rPr>
                   </m:ctrlPr>
@@ -9908,6 +10050,7 @@
                   <m:r>
                     <w:rPr>
                       <w:rFonts w:ascii="Cambria Math" w:hAnsi="Cambria Math"/>
+                      <w:color w:val="4472C4" w:themeColor="accent1"/>
                       <w:lang w:val="vi-VN"/>
                     </w:rPr>
                     <m:t>2</m:t>
@@ -9917,6 +10060,7 @@
                   <m:r>
                     <w:rPr>
                       <w:rFonts w:ascii="Cambria Math" w:hAnsi="Cambria Math"/>
+                      <w:color w:val="4472C4" w:themeColor="accent1"/>
                       <w:lang w:val="vi-VN"/>
                     </w:rPr>
                     <m:t>4</m:t>
@@ -9929,6 +10073,7 @@
                     <w:rPr>
                       <w:rFonts w:ascii="Cambria Math" w:hAnsi="Cambria Math"/>
                       <w:i/>
+                      <w:color w:val="4472C4" w:themeColor="accent1"/>
                       <w:lang w:val="vi-VN"/>
                     </w:rPr>
                   </m:ctrlPr>
@@ -9940,6 +10085,7 @@
                         <w:rPr>
                           <w:rFonts w:ascii="Cambria Math" w:hAnsi="Cambria Math"/>
                           <w:i/>
+                          <w:color w:val="4472C4" w:themeColor="accent1"/>
                           <w:lang w:val="vi-VN"/>
                         </w:rPr>
                       </m:ctrlPr>
@@ -9951,6 +10097,7 @@
                         </m:rPr>
                         <w:rPr>
                           <w:rFonts w:ascii="Cambria Math" w:hAnsi="Cambria Math"/>
+                          <w:color w:val="4472C4" w:themeColor="accent1"/>
                           <w:lang w:val="vi-VN"/>
                         </w:rPr>
                         <m:t>log</m:t>
@@ -9958,6 +10105,7 @@
                       <m:ctrlPr>
                         <w:rPr>
                           <w:rFonts w:ascii="Cambria Math" w:hAnsi="Cambria Math"/>
+                          <w:color w:val="4472C4" w:themeColor="accent1"/>
                           <w:lang w:val="vi-VN"/>
                         </w:rPr>
                       </m:ctrlPr>
@@ -9966,6 +10114,7 @@
                       <m:r>
                         <w:rPr>
                           <w:rFonts w:ascii="Cambria Math" w:hAnsi="Cambria Math"/>
+                          <w:color w:val="4472C4" w:themeColor="accent1"/>
                           <w:lang w:val="vi-VN"/>
                         </w:rPr>
                         <m:t>2</m:t>
@@ -9973,6 +10122,7 @@
                       <m:ctrlPr>
                         <w:rPr>
                           <w:rFonts w:ascii="Cambria Math" w:hAnsi="Cambria Math"/>
+                          <w:color w:val="4472C4" w:themeColor="accent1"/>
                           <w:lang w:val="vi-VN"/>
                         </w:rPr>
                       </m:ctrlPr>
@@ -9986,6 +10136,7 @@
                         <w:rPr>
                           <w:rFonts w:ascii="Cambria Math" w:hAnsi="Cambria Math"/>
                           <w:i/>
+                          <w:color w:val="4472C4" w:themeColor="accent1"/>
                           <w:lang w:val="vi-VN"/>
                         </w:rPr>
                       </m:ctrlPr>
@@ -9994,6 +10145,7 @@
                       <m:r>
                         <w:rPr>
                           <w:rFonts w:ascii="Cambria Math" w:hAnsi="Cambria Math"/>
+                          <w:color w:val="4472C4" w:themeColor="accent1"/>
                           <w:lang w:val="vi-VN"/>
                         </w:rPr>
                         <m:t>2</m:t>
@@ -10003,6 +10155,7 @@
                       <m:r>
                         <w:rPr>
                           <w:rFonts w:ascii="Cambria Math" w:hAnsi="Cambria Math"/>
+                          <w:color w:val="4472C4" w:themeColor="accent1"/>
                           <w:lang w:val="vi-VN"/>
                         </w:rPr>
                         <m:t>4</m:t>
@@ -10014,6 +10167,7 @@
               <m:r>
                 <w:rPr>
                   <w:rFonts w:ascii="Cambria Math" w:hAnsi="Cambria Math"/>
+                  <w:color w:val="4472C4" w:themeColor="accent1"/>
                   <w:lang w:val="vi-VN"/>
                 </w:rPr>
                 <m:t>-</m:t>
@@ -10024,6 +10178,7 @@
                     <w:rPr>
                       <w:rFonts w:ascii="Cambria Math" w:hAnsi="Cambria Math"/>
                       <w:i/>
+                      <w:color w:val="4472C4" w:themeColor="accent1"/>
                       <w:lang w:val="vi-VN"/>
                     </w:rPr>
                   </m:ctrlPr>
@@ -10032,6 +10187,7 @@
                   <m:r>
                     <w:rPr>
                       <w:rFonts w:ascii="Cambria Math" w:hAnsi="Cambria Math"/>
+                      <w:color w:val="4472C4" w:themeColor="accent1"/>
                       <w:lang w:val="vi-VN"/>
                     </w:rPr>
                     <m:t>2</m:t>
@@ -10041,6 +10197,7 @@
                   <m:r>
                     <w:rPr>
                       <w:rFonts w:ascii="Cambria Math" w:hAnsi="Cambria Math"/>
+                      <w:color w:val="4472C4" w:themeColor="accent1"/>
                       <w:lang w:val="vi-VN"/>
                     </w:rPr>
                     <m:t>4</m:t>
@@ -10053,6 +10210,7 @@
                     <w:rPr>
                       <w:rFonts w:ascii="Cambria Math" w:hAnsi="Cambria Math"/>
                       <w:i/>
+                      <w:color w:val="4472C4" w:themeColor="accent1"/>
                       <w:lang w:val="vi-VN"/>
                     </w:rPr>
                   </m:ctrlPr>
@@ -10064,6 +10222,7 @@
                         <w:rPr>
                           <w:rFonts w:ascii="Cambria Math" w:hAnsi="Cambria Math"/>
                           <w:i/>
+                          <w:color w:val="4472C4" w:themeColor="accent1"/>
                           <w:lang w:val="vi-VN"/>
                         </w:rPr>
                       </m:ctrlPr>
@@ -10075,6 +10234,7 @@
                         </m:rPr>
                         <w:rPr>
                           <w:rFonts w:ascii="Cambria Math" w:hAnsi="Cambria Math"/>
+                          <w:color w:val="4472C4" w:themeColor="accent1"/>
                           <w:lang w:val="vi-VN"/>
                         </w:rPr>
                         <m:t>log</m:t>
@@ -10082,6 +10242,7 @@
                       <m:ctrlPr>
                         <w:rPr>
                           <w:rFonts w:ascii="Cambria Math" w:hAnsi="Cambria Math"/>
+                          <w:color w:val="4472C4" w:themeColor="accent1"/>
                           <w:lang w:val="vi-VN"/>
                         </w:rPr>
                       </m:ctrlPr>
@@ -10090,6 +10251,7 @@
                       <m:r>
                         <w:rPr>
                           <w:rFonts w:ascii="Cambria Math" w:hAnsi="Cambria Math"/>
+                          <w:color w:val="4472C4" w:themeColor="accent1"/>
                           <w:lang w:val="vi-VN"/>
                         </w:rPr>
                         <m:t>2</m:t>
@@ -10097,6 +10259,7 @@
                       <m:ctrlPr>
                         <w:rPr>
                           <w:rFonts w:ascii="Cambria Math" w:hAnsi="Cambria Math"/>
+                          <w:color w:val="4472C4" w:themeColor="accent1"/>
                           <w:lang w:val="vi-VN"/>
                         </w:rPr>
                       </m:ctrlPr>
@@ -10110,6 +10273,7 @@
                         <w:rPr>
                           <w:rFonts w:ascii="Cambria Math" w:hAnsi="Cambria Math"/>
                           <w:i/>
+                          <w:color w:val="4472C4" w:themeColor="accent1"/>
                           <w:lang w:val="vi-VN"/>
                         </w:rPr>
                       </m:ctrlPr>
@@ -10118,6 +10282,7 @@
                       <m:r>
                         <w:rPr>
                           <w:rFonts w:ascii="Cambria Math" w:hAnsi="Cambria Math"/>
+                          <w:color w:val="4472C4" w:themeColor="accent1"/>
                           <w:lang w:val="vi-VN"/>
                         </w:rPr>
                         <m:t>2</m:t>
@@ -10127,6 +10292,7 @@
                       <m:r>
                         <w:rPr>
                           <w:rFonts w:ascii="Cambria Math" w:hAnsi="Cambria Math"/>
+                          <w:color w:val="4472C4" w:themeColor="accent1"/>
                           <w:lang w:val="vi-VN"/>
                         </w:rPr>
                         <m:t>4</m:t>
@@ -10140,6 +10306,7 @@
           <m:r>
             <w:rPr>
               <w:rFonts w:ascii="Cambria Math" w:hAnsi="Cambria Math"/>
+              <w:color w:val="4472C4" w:themeColor="accent1"/>
               <w:lang w:val="vi-VN"/>
             </w:rPr>
             <m:t>+</m:t>
@@ -10150,6 +10317,7 @@
                 <w:rPr>
                   <w:rFonts w:ascii="Cambria Math" w:hAnsi="Cambria Math"/>
                   <w:i/>
+                  <w:color w:val="4472C4" w:themeColor="accent1"/>
                   <w:lang w:val="vi-VN"/>
                 </w:rPr>
               </m:ctrlPr>
@@ -10158,6 +10326,7 @@
               <m:r>
                 <w:rPr>
                   <w:rFonts w:ascii="Cambria Math" w:hAnsi="Cambria Math"/>
+                  <w:color w:val="4472C4" w:themeColor="accent1"/>
                   <w:lang w:val="vi-VN"/>
                 </w:rPr>
                 <m:t>5</m:t>
@@ -10167,6 +10336,7 @@
               <m:r>
                 <w:rPr>
                   <w:rFonts w:ascii="Cambria Math" w:hAnsi="Cambria Math"/>
+                  <w:color w:val="4472C4" w:themeColor="accent1"/>
                   <w:lang w:val="vi-VN"/>
                 </w:rPr>
                 <m:t>9</m:t>
@@ -10181,6 +10351,7 @@
                 <w:rPr>
                   <w:rFonts w:ascii="Cambria Math" w:hAnsi="Cambria Math"/>
                   <w:i/>
+                  <w:color w:val="4472C4" w:themeColor="accent1"/>
                   <w:lang w:val="vi-VN"/>
                 </w:rPr>
               </m:ctrlPr>
@@ -10189,6 +10360,7 @@
               <m:r>
                 <w:rPr>
                   <w:rFonts w:ascii="Cambria Math" w:hAnsi="Cambria Math"/>
+                  <w:color w:val="4472C4" w:themeColor="accent1"/>
                   <w:lang w:val="vi-VN"/>
                 </w:rPr>
                 <m:t>-</m:t>
@@ -10199,6 +10371,7 @@
                     <w:rPr>
                       <w:rFonts w:ascii="Cambria Math" w:hAnsi="Cambria Math"/>
                       <w:i/>
+                      <w:color w:val="4472C4" w:themeColor="accent1"/>
                       <w:lang w:val="vi-VN"/>
                     </w:rPr>
                   </m:ctrlPr>
@@ -10207,6 +10380,7 @@
                   <m:r>
                     <w:rPr>
                       <w:rFonts w:ascii="Cambria Math" w:hAnsi="Cambria Math"/>
+                      <w:color w:val="4472C4" w:themeColor="accent1"/>
                       <w:lang w:val="vi-VN"/>
                     </w:rPr>
                     <m:t>2</m:t>
@@ -10216,6 +10390,7 @@
                   <m:r>
                     <w:rPr>
                       <w:rFonts w:ascii="Cambria Math" w:hAnsi="Cambria Math"/>
+                      <w:color w:val="4472C4" w:themeColor="accent1"/>
                       <w:lang w:val="vi-VN"/>
                     </w:rPr>
                     <m:t>5</m:t>
@@ -10228,6 +10403,7 @@
                     <w:rPr>
                       <w:rFonts w:ascii="Cambria Math" w:hAnsi="Cambria Math"/>
                       <w:i/>
+                      <w:color w:val="4472C4" w:themeColor="accent1"/>
                       <w:lang w:val="vi-VN"/>
                     </w:rPr>
                   </m:ctrlPr>
@@ -10239,6 +10415,7 @@
                         <w:rPr>
                           <w:rFonts w:ascii="Cambria Math" w:hAnsi="Cambria Math"/>
                           <w:i/>
+                          <w:color w:val="4472C4" w:themeColor="accent1"/>
                           <w:lang w:val="vi-VN"/>
                         </w:rPr>
                       </m:ctrlPr>
@@ -10250,6 +10427,7 @@
                         </m:rPr>
                         <w:rPr>
                           <w:rFonts w:ascii="Cambria Math" w:hAnsi="Cambria Math"/>
+                          <w:color w:val="4472C4" w:themeColor="accent1"/>
                           <w:lang w:val="vi-VN"/>
                         </w:rPr>
                         <m:t>log</m:t>
@@ -10257,6 +10435,7 @@
                       <m:ctrlPr>
                         <w:rPr>
                           <w:rFonts w:ascii="Cambria Math" w:hAnsi="Cambria Math"/>
+                          <w:color w:val="4472C4" w:themeColor="accent1"/>
                           <w:lang w:val="vi-VN"/>
                         </w:rPr>
                       </m:ctrlPr>
@@ -10265,6 +10444,7 @@
                       <m:r>
                         <w:rPr>
                           <w:rFonts w:ascii="Cambria Math" w:hAnsi="Cambria Math"/>
+                          <w:color w:val="4472C4" w:themeColor="accent1"/>
                           <w:lang w:val="vi-VN"/>
                         </w:rPr>
                         <m:t>2</m:t>
@@ -10272,6 +10452,7 @@
                       <m:ctrlPr>
                         <w:rPr>
                           <w:rFonts w:ascii="Cambria Math" w:hAnsi="Cambria Math"/>
+                          <w:color w:val="4472C4" w:themeColor="accent1"/>
                           <w:lang w:val="vi-VN"/>
                         </w:rPr>
                       </m:ctrlPr>
@@ -10285,6 +10466,7 @@
                         <w:rPr>
                           <w:rFonts w:ascii="Cambria Math" w:hAnsi="Cambria Math"/>
                           <w:i/>
+                          <w:color w:val="4472C4" w:themeColor="accent1"/>
                           <w:lang w:val="vi-VN"/>
                         </w:rPr>
                       </m:ctrlPr>
@@ -10293,6 +10475,7 @@
                       <m:r>
                         <w:rPr>
                           <w:rFonts w:ascii="Cambria Math" w:hAnsi="Cambria Math"/>
+                          <w:color w:val="4472C4" w:themeColor="accent1"/>
                           <w:lang w:val="vi-VN"/>
                         </w:rPr>
                         <m:t>2</m:t>
@@ -10302,6 +10485,7 @@
                       <m:r>
                         <w:rPr>
                           <w:rFonts w:ascii="Cambria Math" w:hAnsi="Cambria Math"/>
+                          <w:color w:val="4472C4" w:themeColor="accent1"/>
                           <w:lang w:val="vi-VN"/>
                         </w:rPr>
                         <m:t>5</m:t>
@@ -10313,6 +10497,7 @@
               <m:r>
                 <w:rPr>
                   <w:rFonts w:ascii="Cambria Math" w:hAnsi="Cambria Math"/>
+                  <w:color w:val="4472C4" w:themeColor="accent1"/>
                   <w:lang w:val="vi-VN"/>
                 </w:rPr>
                 <m:t>-</m:t>
@@ -10323,6 +10508,7 @@
                     <w:rPr>
                       <w:rFonts w:ascii="Cambria Math" w:hAnsi="Cambria Math"/>
                       <w:i/>
+                      <w:color w:val="4472C4" w:themeColor="accent1"/>
                       <w:lang w:val="vi-VN"/>
                     </w:rPr>
                   </m:ctrlPr>
@@ -10331,6 +10517,7 @@
                   <m:r>
                     <w:rPr>
                       <w:rFonts w:ascii="Cambria Math" w:hAnsi="Cambria Math"/>
+                      <w:color w:val="4472C4" w:themeColor="accent1"/>
                       <w:lang w:val="vi-VN"/>
                     </w:rPr>
                     <m:t>3</m:t>
@@ -10340,6 +10527,7 @@
                   <m:r>
                     <w:rPr>
                       <w:rFonts w:ascii="Cambria Math" w:hAnsi="Cambria Math"/>
+                      <w:color w:val="4472C4" w:themeColor="accent1"/>
                       <w:lang w:val="vi-VN"/>
                     </w:rPr>
                     <m:t>5</m:t>
@@ -10352,6 +10540,7 @@
                     <w:rPr>
                       <w:rFonts w:ascii="Cambria Math" w:hAnsi="Cambria Math"/>
                       <w:i/>
+                      <w:color w:val="4472C4" w:themeColor="accent1"/>
                       <w:lang w:val="vi-VN"/>
                     </w:rPr>
                   </m:ctrlPr>
@@ -10363,6 +10552,7 @@
                         <w:rPr>
                           <w:rFonts w:ascii="Cambria Math" w:hAnsi="Cambria Math"/>
                           <w:i/>
+                          <w:color w:val="4472C4" w:themeColor="accent1"/>
                           <w:lang w:val="vi-VN"/>
                         </w:rPr>
                       </m:ctrlPr>
@@ -10374,6 +10564,7 @@
                         </m:rPr>
                         <w:rPr>
                           <w:rFonts w:ascii="Cambria Math" w:hAnsi="Cambria Math"/>
+                          <w:color w:val="4472C4" w:themeColor="accent1"/>
                           <w:lang w:val="vi-VN"/>
                         </w:rPr>
                         <m:t>log</m:t>
@@ -10381,6 +10572,7 @@
                       <m:ctrlPr>
                         <w:rPr>
                           <w:rFonts w:ascii="Cambria Math" w:hAnsi="Cambria Math"/>
+                          <w:color w:val="4472C4" w:themeColor="accent1"/>
                           <w:lang w:val="vi-VN"/>
                         </w:rPr>
                       </m:ctrlPr>
@@ -10389,6 +10581,7 @@
                       <m:r>
                         <w:rPr>
                           <w:rFonts w:ascii="Cambria Math" w:hAnsi="Cambria Math"/>
+                          <w:color w:val="4472C4" w:themeColor="accent1"/>
                           <w:lang w:val="vi-VN"/>
                         </w:rPr>
                         <m:t>2</m:t>
@@ -10396,6 +10589,7 @@
                       <m:ctrlPr>
                         <w:rPr>
                           <w:rFonts w:ascii="Cambria Math" w:hAnsi="Cambria Math"/>
+                          <w:color w:val="4472C4" w:themeColor="accent1"/>
                           <w:lang w:val="vi-VN"/>
                         </w:rPr>
                       </m:ctrlPr>
@@ -10409,6 +10603,7 @@
                         <w:rPr>
                           <w:rFonts w:ascii="Cambria Math" w:hAnsi="Cambria Math"/>
                           <w:i/>
+                          <w:color w:val="4472C4" w:themeColor="accent1"/>
                           <w:lang w:val="vi-VN"/>
                         </w:rPr>
                       </m:ctrlPr>
@@ -10417,6 +10612,7 @@
                       <m:r>
                         <w:rPr>
                           <w:rFonts w:ascii="Cambria Math" w:hAnsi="Cambria Math"/>
+                          <w:color w:val="4472C4" w:themeColor="accent1"/>
                           <w:lang w:val="vi-VN"/>
                         </w:rPr>
                         <m:t>3</m:t>
@@ -10426,6 +10622,7 @@
                       <m:r>
                         <w:rPr>
                           <w:rFonts w:ascii="Cambria Math" w:hAnsi="Cambria Math"/>
+                          <w:color w:val="4472C4" w:themeColor="accent1"/>
                           <w:lang w:val="vi-VN"/>
                         </w:rPr>
                         <m:t>5</m:t>
@@ -10439,16 +10636,18 @@
           <m:r>
             <w:rPr>
               <w:rFonts w:ascii="Cambria Math" w:hAnsi="Cambria Math"/>
+              <w:color w:val="4472C4" w:themeColor="accent1"/>
               <w:lang w:val="vi-VN"/>
             </w:rPr>
-            <m:t>=</m:t>
+            <m:t xml:space="preserve">= </m:t>
           </m:r>
           <m:r>
             <w:rPr>
               <w:rFonts w:ascii="Cambria Math" w:hAnsi="Cambria Math"/>
+              <w:color w:val="4472C4" w:themeColor="accent1"/>
               <w:lang w:val="vi-VN"/>
             </w:rPr>
-            <m:t xml:space="preserve"> </m:t>
+            <m:t>0.983861</m:t>
           </m:r>
         </m:oMath>
       </m:oMathPara>
@@ -10458,6 +10657,7 @@
         <w:spacing w:line="359" w:lineRule="auto"/>
         <w:ind w:left="370"/>
         <w:rPr>
+          <w:color w:val="4472C4" w:themeColor="accent1"/>
           <w:lang w:val="vi-VN"/>
         </w:rPr>
       </w:pPr>
@@ -10469,6 +10669,7 @@
           <m:r>
             <w:rPr>
               <w:rFonts w:ascii="Cambria Math" w:hAnsi="Cambria Math"/>
+              <w:color w:val="4472C4" w:themeColor="accent1"/>
               <w:lang w:val="vi-VN"/>
             </w:rPr>
             <m:t>IG</m:t>
@@ -10479,6 +10680,7 @@
                 <w:rPr>
                   <w:rFonts w:ascii="Cambria Math" w:hAnsi="Cambria Math"/>
                   <w:i/>
+                  <w:color w:val="4472C4" w:themeColor="accent1"/>
                   <w:lang w:val="vi-VN"/>
                 </w:rPr>
               </m:ctrlPr>
@@ -10487,6 +10689,7 @@
               <m:r>
                 <w:rPr>
                   <w:rFonts w:ascii="Cambria Math" w:hAnsi="Cambria Math"/>
+                  <w:color w:val="4472C4" w:themeColor="accent1"/>
                   <w:lang w:val="vi-VN"/>
                 </w:rPr>
                 <m:t>Size, Habitable</m:t>
@@ -10496,6 +10699,7 @@
           <m:r>
             <w:rPr>
               <w:rFonts w:ascii="Cambria Math" w:hAnsi="Cambria Math"/>
+              <w:color w:val="4472C4" w:themeColor="accent1"/>
               <w:lang w:val="vi-VN"/>
             </w:rPr>
             <m:t>= H</m:t>
@@ -10506,6 +10710,7 @@
                 <w:rPr>
                   <w:rFonts w:ascii="Cambria Math" w:hAnsi="Cambria Math"/>
                   <w:i/>
+                  <w:color w:val="4472C4" w:themeColor="accent1"/>
                   <w:lang w:val="vi-VN"/>
                 </w:rPr>
               </m:ctrlPr>
@@ -10514,6 +10719,7 @@
               <m:r>
                 <w:rPr>
                   <w:rFonts w:ascii="Cambria Math" w:hAnsi="Cambria Math"/>
+                  <w:color w:val="4472C4" w:themeColor="accent1"/>
                   <w:lang w:val="vi-VN"/>
                 </w:rPr>
                 <m:t>Habitable</m:t>
@@ -10523,6 +10729,7 @@
           <m:r>
             <w:rPr>
               <w:rFonts w:ascii="Cambria Math" w:hAnsi="Cambria Math"/>
+              <w:color w:val="4472C4" w:themeColor="accent1"/>
               <w:lang w:val="vi-VN"/>
             </w:rPr>
             <m:t>- A</m:t>
@@ -10533,6 +10740,7 @@
                 <w:rPr>
                   <w:rFonts w:ascii="Cambria Math" w:hAnsi="Cambria Math"/>
                   <w:i/>
+                  <w:color w:val="4472C4" w:themeColor="accent1"/>
                   <w:lang w:val="vi-VN"/>
                 </w:rPr>
               </m:ctrlPr>
@@ -10541,6 +10749,7 @@
               <m:r>
                 <w:rPr>
                   <w:rFonts w:ascii="Cambria Math" w:hAnsi="Cambria Math"/>
+                  <w:color w:val="4472C4" w:themeColor="accent1"/>
                   <w:lang w:val="vi-VN"/>
                 </w:rPr>
                 <m:t>E</m:t>
@@ -10550,6 +10759,7 @@
               <m:r>
                 <w:rPr>
                   <w:rFonts w:ascii="Cambria Math" w:hAnsi="Cambria Math"/>
+                  <w:color w:val="4472C4" w:themeColor="accent1"/>
                   <w:lang w:val="vi-VN"/>
                 </w:rPr>
                 <m:t>Size</m:t>
@@ -10559,16 +10769,18 @@
           <m:r>
             <w:rPr>
               <w:rFonts w:ascii="Cambria Math" w:hAnsi="Cambria Math"/>
+              <w:color w:val="4472C4" w:themeColor="accent1"/>
               <w:lang w:val="vi-VN"/>
             </w:rPr>
-            <m:t>=</m:t>
+            <m:t xml:space="preserve">= </m:t>
           </m:r>
           <m:r>
             <w:rPr>
               <w:rFonts w:ascii="Cambria Math" w:hAnsi="Cambria Math"/>
+              <w:color w:val="4472C4" w:themeColor="accent1"/>
               <w:lang w:val="vi-VN"/>
             </w:rPr>
-            <m:t xml:space="preserve"> </m:t>
+            <m:t>0.007215</m:t>
           </m:r>
         </m:oMath>
       </m:oMathPara>
@@ -10579,11 +10791,14 @@
         <w:ind w:left="370"/>
         <w:jc w:val="center"/>
         <w:rPr>
+          <w:color w:val="4472C4" w:themeColor="accent1"/>
           <w:lang w:val="vi-VN"/>
         </w:rPr>
       </w:pPr>
       <w:r>
         <w:rPr>
+          <w:noProof/>
+          <w:color w:val="4472C4" w:themeColor="accent1"/>
           <w:lang w:val="vi-VN"/>
         </w:rPr>
         <w:drawing>
@@ -10628,6 +10843,7 @@
         <w:spacing w:line="359" w:lineRule="auto"/>
         <w:ind w:left="370"/>
         <w:rPr>
+          <w:color w:val="4472C4" w:themeColor="accent1"/>
           <w:lang w:val="vi-VN"/>
         </w:rPr>
       </w:pPr>
@@ -10639,6 +10855,7 @@
           <m:r>
             <w:rPr>
               <w:rFonts w:ascii="Cambria Math" w:hAnsi="Cambria Math"/>
+              <w:color w:val="4472C4" w:themeColor="accent1"/>
               <w:lang w:val="vi-VN"/>
             </w:rPr>
             <m:t>A</m:t>
@@ -10649,6 +10866,7 @@
                 <w:rPr>
                   <w:rFonts w:ascii="Cambria Math" w:hAnsi="Cambria Math"/>
                   <w:i/>
+                  <w:color w:val="4472C4" w:themeColor="accent1"/>
                   <w:lang w:val="vi-VN"/>
                 </w:rPr>
               </m:ctrlPr>
@@ -10657,6 +10875,7 @@
               <m:r>
                 <w:rPr>
                   <w:rFonts w:ascii="Cambria Math" w:hAnsi="Cambria Math"/>
+                  <w:color w:val="4472C4" w:themeColor="accent1"/>
                   <w:lang w:val="vi-VN"/>
                 </w:rPr>
                 <m:t>E</m:t>
@@ -10666,6 +10885,7 @@
               <m:r>
                 <w:rPr>
                   <w:rFonts w:ascii="Cambria Math" w:hAnsi="Cambria Math"/>
+                  <w:color w:val="4472C4" w:themeColor="accent1"/>
                   <w:lang w:val="vi-VN"/>
                 </w:rPr>
                 <m:t>Orbit</m:t>
@@ -10675,6 +10895,7 @@
           <m:r>
             <w:rPr>
               <w:rFonts w:ascii="Cambria Math" w:hAnsi="Cambria Math"/>
+              <w:color w:val="4472C4" w:themeColor="accent1"/>
               <w:lang w:val="vi-VN"/>
             </w:rPr>
             <m:t>=</m:t>
@@ -10685,6 +10906,7 @@
                 <w:rPr>
                   <w:rFonts w:ascii="Cambria Math" w:hAnsi="Cambria Math"/>
                   <w:i/>
+                  <w:color w:val="4472C4" w:themeColor="accent1"/>
                   <w:lang w:val="vi-VN"/>
                 </w:rPr>
               </m:ctrlPr>
@@ -10693,6 +10915,7 @@
               <m:r>
                 <w:rPr>
                   <w:rFonts w:ascii="Cambria Math" w:hAnsi="Cambria Math"/>
+                  <w:color w:val="4472C4" w:themeColor="accent1"/>
                   <w:lang w:val="vi-VN"/>
                 </w:rPr>
                 <m:t>6</m:t>
@@ -10702,6 +10925,7 @@
               <m:r>
                 <w:rPr>
                   <w:rFonts w:ascii="Cambria Math" w:hAnsi="Cambria Math"/>
+                  <w:color w:val="4472C4" w:themeColor="accent1"/>
                   <w:lang w:val="vi-VN"/>
                 </w:rPr>
                 <m:t>9</m:t>
@@ -10716,6 +10940,7 @@
                 <w:rPr>
                   <w:rFonts w:ascii="Cambria Math" w:hAnsi="Cambria Math"/>
                   <w:i/>
+                  <w:color w:val="4472C4" w:themeColor="accent1"/>
                   <w:lang w:val="vi-VN"/>
                 </w:rPr>
               </m:ctrlPr>
@@ -10724,6 +10949,7 @@
               <m:r>
                 <w:rPr>
                   <w:rFonts w:ascii="Cambria Math" w:hAnsi="Cambria Math"/>
+                  <w:color w:val="4472C4" w:themeColor="accent1"/>
                   <w:lang w:val="vi-VN"/>
                 </w:rPr>
                 <m:t>-</m:t>
@@ -10734,6 +10960,7 @@
                     <w:rPr>
                       <w:rFonts w:ascii="Cambria Math" w:hAnsi="Cambria Math"/>
                       <w:i/>
+                      <w:color w:val="4472C4" w:themeColor="accent1"/>
                       <w:lang w:val="vi-VN"/>
                     </w:rPr>
                   </m:ctrlPr>
@@ -10742,6 +10969,7 @@
                   <m:r>
                     <w:rPr>
                       <w:rFonts w:ascii="Cambria Math" w:hAnsi="Cambria Math"/>
+                      <w:color w:val="4472C4" w:themeColor="accent1"/>
                       <w:lang w:val="vi-VN"/>
                     </w:rPr>
                     <m:t>3</m:t>
@@ -10751,9 +10979,10 @@
                   <m:r>
                     <w:rPr>
                       <w:rFonts w:ascii="Cambria Math" w:hAnsi="Cambria Math"/>
+                      <w:color w:val="4472C4" w:themeColor="accent1"/>
                       <w:lang w:val="vi-VN"/>
                     </w:rPr>
-                    <m:t>5</m:t>
+                    <m:t>6</m:t>
                   </m:r>
                 </m:den>
               </m:f>
@@ -10763,6 +10992,7 @@
                     <w:rPr>
                       <w:rFonts w:ascii="Cambria Math" w:hAnsi="Cambria Math"/>
                       <w:i/>
+                      <w:color w:val="4472C4" w:themeColor="accent1"/>
                       <w:lang w:val="vi-VN"/>
                     </w:rPr>
                   </m:ctrlPr>
@@ -10774,6 +11004,7 @@
                         <w:rPr>
                           <w:rFonts w:ascii="Cambria Math" w:hAnsi="Cambria Math"/>
                           <w:i/>
+                          <w:color w:val="4472C4" w:themeColor="accent1"/>
                           <w:lang w:val="vi-VN"/>
                         </w:rPr>
                       </m:ctrlPr>
@@ -10785,6 +11016,7 @@
                         </m:rPr>
                         <w:rPr>
                           <w:rFonts w:ascii="Cambria Math" w:hAnsi="Cambria Math"/>
+                          <w:color w:val="4472C4" w:themeColor="accent1"/>
                           <w:lang w:val="vi-VN"/>
                         </w:rPr>
                         <m:t>log</m:t>
@@ -10792,6 +11024,7 @@
                       <m:ctrlPr>
                         <w:rPr>
                           <w:rFonts w:ascii="Cambria Math" w:hAnsi="Cambria Math"/>
+                          <w:color w:val="4472C4" w:themeColor="accent1"/>
                           <w:lang w:val="vi-VN"/>
                         </w:rPr>
                       </m:ctrlPr>
@@ -10800,6 +11033,7 @@
                       <m:r>
                         <w:rPr>
                           <w:rFonts w:ascii="Cambria Math" w:hAnsi="Cambria Math"/>
+                          <w:color w:val="4472C4" w:themeColor="accent1"/>
                           <w:lang w:val="vi-VN"/>
                         </w:rPr>
                         <m:t>2</m:t>
@@ -10807,6 +11041,7 @@
                       <m:ctrlPr>
                         <w:rPr>
                           <w:rFonts w:ascii="Cambria Math" w:hAnsi="Cambria Math"/>
+                          <w:color w:val="4472C4" w:themeColor="accent1"/>
                           <w:lang w:val="vi-VN"/>
                         </w:rPr>
                       </m:ctrlPr>
@@ -10820,6 +11055,7 @@
                         <w:rPr>
                           <w:rFonts w:ascii="Cambria Math" w:hAnsi="Cambria Math"/>
                           <w:i/>
+                          <w:color w:val="4472C4" w:themeColor="accent1"/>
                           <w:lang w:val="vi-VN"/>
                         </w:rPr>
                       </m:ctrlPr>
@@ -10828,6 +11064,7 @@
                       <m:r>
                         <w:rPr>
                           <w:rFonts w:ascii="Cambria Math" w:hAnsi="Cambria Math"/>
+                          <w:color w:val="4472C4" w:themeColor="accent1"/>
                           <w:lang w:val="vi-VN"/>
                         </w:rPr>
                         <m:t>3</m:t>
@@ -10837,9 +11074,10 @@
                       <m:r>
                         <w:rPr>
                           <w:rFonts w:ascii="Cambria Math" w:hAnsi="Cambria Math"/>
-                          <w:lang w:val="vi-VN"/>
-                        </w:rPr>
-                        <m:t>5</m:t>
+                          <w:color w:val="4472C4" w:themeColor="accent1"/>
+                          <w:lang w:val="vi-VN"/>
+                        </w:rPr>
+                        <m:t>6</m:t>
                       </m:r>
                     </m:den>
                   </m:f>
@@ -10848,6 +11086,7 @@
               <m:r>
                 <w:rPr>
                   <w:rFonts w:ascii="Cambria Math" w:hAnsi="Cambria Math"/>
+                  <w:color w:val="4472C4" w:themeColor="accent1"/>
                   <w:lang w:val="vi-VN"/>
                 </w:rPr>
                 <m:t>-</m:t>
@@ -10858,6 +11097,7 @@
                     <w:rPr>
                       <w:rFonts w:ascii="Cambria Math" w:hAnsi="Cambria Math"/>
                       <w:i/>
+                      <w:color w:val="4472C4" w:themeColor="accent1"/>
                       <w:lang w:val="vi-VN"/>
                     </w:rPr>
                   </m:ctrlPr>
@@ -10866,6 +11106,7 @@
                   <m:r>
                     <w:rPr>
                       <w:rFonts w:ascii="Cambria Math" w:hAnsi="Cambria Math"/>
+                      <w:color w:val="4472C4" w:themeColor="accent1"/>
                       <w:lang w:val="vi-VN"/>
                     </w:rPr>
                     <m:t>3</m:t>
@@ -10875,9 +11116,10 @@
                   <m:r>
                     <w:rPr>
                       <w:rFonts w:ascii="Cambria Math" w:hAnsi="Cambria Math"/>
+                      <w:color w:val="4472C4" w:themeColor="accent1"/>
                       <w:lang w:val="vi-VN"/>
                     </w:rPr>
-                    <m:t>5</m:t>
+                    <m:t>6</m:t>
                   </m:r>
                 </m:den>
               </m:f>
@@ -10887,6 +11129,7 @@
                     <w:rPr>
                       <w:rFonts w:ascii="Cambria Math" w:hAnsi="Cambria Math"/>
                       <w:i/>
+                      <w:color w:val="4472C4" w:themeColor="accent1"/>
                       <w:lang w:val="vi-VN"/>
                     </w:rPr>
                   </m:ctrlPr>
@@ -10898,6 +11141,7 @@
                         <w:rPr>
                           <w:rFonts w:ascii="Cambria Math" w:hAnsi="Cambria Math"/>
                           <w:i/>
+                          <w:color w:val="4472C4" w:themeColor="accent1"/>
                           <w:lang w:val="vi-VN"/>
                         </w:rPr>
                       </m:ctrlPr>
@@ -10909,6 +11153,7 @@
                         </m:rPr>
                         <w:rPr>
                           <w:rFonts w:ascii="Cambria Math" w:hAnsi="Cambria Math"/>
+                          <w:color w:val="4472C4" w:themeColor="accent1"/>
                           <w:lang w:val="vi-VN"/>
                         </w:rPr>
                         <m:t>log</m:t>
@@ -10916,6 +11161,7 @@
                       <m:ctrlPr>
                         <w:rPr>
                           <w:rFonts w:ascii="Cambria Math" w:hAnsi="Cambria Math"/>
+                          <w:color w:val="4472C4" w:themeColor="accent1"/>
                           <w:lang w:val="vi-VN"/>
                         </w:rPr>
                       </m:ctrlPr>
@@ -10924,6 +11170,7 @@
                       <m:r>
                         <w:rPr>
                           <w:rFonts w:ascii="Cambria Math" w:hAnsi="Cambria Math"/>
+                          <w:color w:val="4472C4" w:themeColor="accent1"/>
                           <w:lang w:val="vi-VN"/>
                         </w:rPr>
                         <m:t>2</m:t>
@@ -10931,6 +11178,7 @@
                       <m:ctrlPr>
                         <w:rPr>
                           <w:rFonts w:ascii="Cambria Math" w:hAnsi="Cambria Math"/>
+                          <w:color w:val="4472C4" w:themeColor="accent1"/>
                           <w:lang w:val="vi-VN"/>
                         </w:rPr>
                       </m:ctrlPr>
@@ -10944,6 +11192,7 @@
                         <w:rPr>
                           <w:rFonts w:ascii="Cambria Math" w:hAnsi="Cambria Math"/>
                           <w:i/>
+                          <w:color w:val="4472C4" w:themeColor="accent1"/>
                           <w:lang w:val="vi-VN"/>
                         </w:rPr>
                       </m:ctrlPr>
@@ -10952,6 +11201,7 @@
                       <m:r>
                         <w:rPr>
                           <w:rFonts w:ascii="Cambria Math" w:hAnsi="Cambria Math"/>
+                          <w:color w:val="4472C4" w:themeColor="accent1"/>
                           <w:lang w:val="vi-VN"/>
                         </w:rPr>
                         <m:t>3</m:t>
@@ -10961,9 +11211,10 @@
                       <m:r>
                         <w:rPr>
                           <w:rFonts w:ascii="Cambria Math" w:hAnsi="Cambria Math"/>
-                          <w:lang w:val="vi-VN"/>
-                        </w:rPr>
-                        <m:t>5</m:t>
+                          <w:color w:val="4472C4" w:themeColor="accent1"/>
+                          <w:lang w:val="vi-VN"/>
+                        </w:rPr>
+                        <m:t>6</m:t>
                       </m:r>
                     </m:den>
                   </m:f>
@@ -10974,6 +11225,7 @@
           <m:r>
             <w:rPr>
               <w:rFonts w:ascii="Cambria Math" w:hAnsi="Cambria Math"/>
+              <w:color w:val="4472C4" w:themeColor="accent1"/>
               <w:lang w:val="vi-VN"/>
             </w:rPr>
             <m:t>+</m:t>
@@ -10984,6 +11236,7 @@
                 <w:rPr>
                   <w:rFonts w:ascii="Cambria Math" w:hAnsi="Cambria Math"/>
                   <w:i/>
+                  <w:color w:val="4472C4" w:themeColor="accent1"/>
                   <w:lang w:val="vi-VN"/>
                 </w:rPr>
               </m:ctrlPr>
@@ -10992,6 +11245,7 @@
               <m:r>
                 <w:rPr>
                   <w:rFonts w:ascii="Cambria Math" w:hAnsi="Cambria Math"/>
+                  <w:color w:val="4472C4" w:themeColor="accent1"/>
                   <w:lang w:val="vi-VN"/>
                 </w:rPr>
                 <m:t>3</m:t>
@@ -11001,6 +11255,7 @@
               <m:r>
                 <w:rPr>
                   <w:rFonts w:ascii="Cambria Math" w:hAnsi="Cambria Math"/>
+                  <w:color w:val="4472C4" w:themeColor="accent1"/>
                   <w:lang w:val="vi-VN"/>
                 </w:rPr>
                 <m:t>9</m:t>
@@ -11015,6 +11270,7 @@
                 <w:rPr>
                   <w:rFonts w:ascii="Cambria Math" w:hAnsi="Cambria Math"/>
                   <w:i/>
+                  <w:color w:val="4472C4" w:themeColor="accent1"/>
                   <w:lang w:val="vi-VN"/>
                 </w:rPr>
               </m:ctrlPr>
@@ -11023,6 +11279,7 @@
               <m:r>
                 <w:rPr>
                   <w:rFonts w:ascii="Cambria Math" w:hAnsi="Cambria Math"/>
+                  <w:color w:val="4472C4" w:themeColor="accent1"/>
                   <w:lang w:val="vi-VN"/>
                 </w:rPr>
                 <m:t>-</m:t>
@@ -11033,6 +11290,7 @@
                     <w:rPr>
                       <w:rFonts w:ascii="Cambria Math" w:hAnsi="Cambria Math"/>
                       <w:i/>
+                      <w:color w:val="4472C4" w:themeColor="accent1"/>
                       <w:lang w:val="vi-VN"/>
                     </w:rPr>
                   </m:ctrlPr>
@@ -11041,6 +11299,7 @@
                   <m:r>
                     <w:rPr>
                       <w:rFonts w:ascii="Cambria Math" w:hAnsi="Cambria Math"/>
+                      <w:color w:val="4472C4" w:themeColor="accent1"/>
                       <w:lang w:val="vi-VN"/>
                     </w:rPr>
                     <m:t>1</m:t>
@@ -11050,6 +11309,7 @@
                   <m:r>
                     <w:rPr>
                       <w:rFonts w:ascii="Cambria Math" w:hAnsi="Cambria Math"/>
+                      <w:color w:val="4472C4" w:themeColor="accent1"/>
                       <w:lang w:val="vi-VN"/>
                     </w:rPr>
                     <m:t>3</m:t>
@@ -11062,6 +11322,7 @@
                     <w:rPr>
                       <w:rFonts w:ascii="Cambria Math" w:hAnsi="Cambria Math"/>
                       <w:i/>
+                      <w:color w:val="4472C4" w:themeColor="accent1"/>
                       <w:lang w:val="vi-VN"/>
                     </w:rPr>
                   </m:ctrlPr>
@@ -11073,6 +11334,7 @@
                         <w:rPr>
                           <w:rFonts w:ascii="Cambria Math" w:hAnsi="Cambria Math"/>
                           <w:i/>
+                          <w:color w:val="4472C4" w:themeColor="accent1"/>
                           <w:lang w:val="vi-VN"/>
                         </w:rPr>
                       </m:ctrlPr>
@@ -11084,6 +11346,7 @@
                         </m:rPr>
                         <w:rPr>
                           <w:rFonts w:ascii="Cambria Math" w:hAnsi="Cambria Math"/>
+                          <w:color w:val="4472C4" w:themeColor="accent1"/>
                           <w:lang w:val="vi-VN"/>
                         </w:rPr>
                         <m:t>log</m:t>
@@ -11091,6 +11354,7 @@
                       <m:ctrlPr>
                         <w:rPr>
                           <w:rFonts w:ascii="Cambria Math" w:hAnsi="Cambria Math"/>
+                          <w:color w:val="4472C4" w:themeColor="accent1"/>
                           <w:lang w:val="vi-VN"/>
                         </w:rPr>
                       </m:ctrlPr>
@@ -11099,6 +11363,7 @@
                       <m:r>
                         <w:rPr>
                           <w:rFonts w:ascii="Cambria Math" w:hAnsi="Cambria Math"/>
+                          <w:color w:val="4472C4" w:themeColor="accent1"/>
                           <w:lang w:val="vi-VN"/>
                         </w:rPr>
                         <m:t>2</m:t>
@@ -11106,6 +11371,7 @@
                       <m:ctrlPr>
                         <w:rPr>
                           <w:rFonts w:ascii="Cambria Math" w:hAnsi="Cambria Math"/>
+                          <w:color w:val="4472C4" w:themeColor="accent1"/>
                           <w:lang w:val="vi-VN"/>
                         </w:rPr>
                       </m:ctrlPr>
@@ -11119,6 +11385,7 @@
                         <w:rPr>
                           <w:rFonts w:ascii="Cambria Math" w:hAnsi="Cambria Math"/>
                           <w:i/>
+                          <w:color w:val="4472C4" w:themeColor="accent1"/>
                           <w:lang w:val="vi-VN"/>
                         </w:rPr>
                       </m:ctrlPr>
@@ -11127,6 +11394,7 @@
                       <m:r>
                         <w:rPr>
                           <w:rFonts w:ascii="Cambria Math" w:hAnsi="Cambria Math"/>
+                          <w:color w:val="4472C4" w:themeColor="accent1"/>
                           <w:lang w:val="vi-VN"/>
                         </w:rPr>
                         <m:t>1</m:t>
@@ -11136,6 +11404,7 @@
                       <m:r>
                         <w:rPr>
                           <w:rFonts w:ascii="Cambria Math" w:hAnsi="Cambria Math"/>
+                          <w:color w:val="4472C4" w:themeColor="accent1"/>
                           <w:lang w:val="vi-VN"/>
                         </w:rPr>
                         <m:t>3</m:t>
@@ -11147,6 +11416,7 @@
               <m:r>
                 <w:rPr>
                   <w:rFonts w:ascii="Cambria Math" w:hAnsi="Cambria Math"/>
+                  <w:color w:val="4472C4" w:themeColor="accent1"/>
                   <w:lang w:val="vi-VN"/>
                 </w:rPr>
                 <m:t>-</m:t>
@@ -11157,6 +11427,7 @@
                     <w:rPr>
                       <w:rFonts w:ascii="Cambria Math" w:hAnsi="Cambria Math"/>
                       <w:i/>
+                      <w:color w:val="4472C4" w:themeColor="accent1"/>
                       <w:lang w:val="vi-VN"/>
                     </w:rPr>
                   </m:ctrlPr>
@@ -11165,6 +11436,7 @@
                   <m:r>
                     <w:rPr>
                       <w:rFonts w:ascii="Cambria Math" w:hAnsi="Cambria Math"/>
+                      <w:color w:val="4472C4" w:themeColor="accent1"/>
                       <w:lang w:val="vi-VN"/>
                     </w:rPr>
                     <m:t>2</m:t>
@@ -11174,6 +11446,7 @@
                   <m:r>
                     <w:rPr>
                       <w:rFonts w:ascii="Cambria Math" w:hAnsi="Cambria Math"/>
+                      <w:color w:val="4472C4" w:themeColor="accent1"/>
                       <w:lang w:val="vi-VN"/>
                     </w:rPr>
                     <m:t>3</m:t>
@@ -11186,6 +11459,7 @@
                     <w:rPr>
                       <w:rFonts w:ascii="Cambria Math" w:hAnsi="Cambria Math"/>
                       <w:i/>
+                      <w:color w:val="4472C4" w:themeColor="accent1"/>
                       <w:lang w:val="vi-VN"/>
                     </w:rPr>
                   </m:ctrlPr>
@@ -11197,6 +11471,7 @@
                         <w:rPr>
                           <w:rFonts w:ascii="Cambria Math" w:hAnsi="Cambria Math"/>
                           <w:i/>
+                          <w:color w:val="4472C4" w:themeColor="accent1"/>
                           <w:lang w:val="vi-VN"/>
                         </w:rPr>
                       </m:ctrlPr>
@@ -11208,6 +11483,7 @@
                         </m:rPr>
                         <w:rPr>
                           <w:rFonts w:ascii="Cambria Math" w:hAnsi="Cambria Math"/>
+                          <w:color w:val="4472C4" w:themeColor="accent1"/>
                           <w:lang w:val="vi-VN"/>
                         </w:rPr>
                         <m:t>log</m:t>
@@ -11217,6 +11493,7 @@
                       <m:r>
                         <w:rPr>
                           <w:rFonts w:ascii="Cambria Math" w:hAnsi="Cambria Math"/>
+                          <w:color w:val="4472C4" w:themeColor="accent1"/>
                           <w:lang w:val="vi-VN"/>
                         </w:rPr>
                         <m:t>2</m:t>
@@ -11224,6 +11501,7 @@
                       <m:ctrlPr>
                         <w:rPr>
                           <w:rFonts w:ascii="Cambria Math" w:hAnsi="Cambria Math"/>
+                          <w:color w:val="4472C4" w:themeColor="accent1"/>
                           <w:lang w:val="vi-VN"/>
                         </w:rPr>
                       </m:ctrlPr>
@@ -11237,6 +11515,7 @@
                         <w:rPr>
                           <w:rFonts w:ascii="Cambria Math" w:hAnsi="Cambria Math"/>
                           <w:i/>
+                          <w:color w:val="4472C4" w:themeColor="accent1"/>
                           <w:lang w:val="vi-VN"/>
                         </w:rPr>
                       </m:ctrlPr>
@@ -11245,6 +11524,7 @@
                       <m:r>
                         <w:rPr>
                           <w:rFonts w:ascii="Cambria Math" w:hAnsi="Cambria Math"/>
+                          <w:color w:val="4472C4" w:themeColor="accent1"/>
                           <w:lang w:val="vi-VN"/>
                         </w:rPr>
                         <m:t>2</m:t>
@@ -11254,6 +11534,7 @@
                       <m:r>
                         <w:rPr>
                           <w:rFonts w:ascii="Cambria Math" w:hAnsi="Cambria Math"/>
+                          <w:color w:val="4472C4" w:themeColor="accent1"/>
                           <w:lang w:val="vi-VN"/>
                         </w:rPr>
                         <m:t>3</m:t>
@@ -11267,119 +11548,7 @@
           <m:r>
             <w:rPr>
               <w:rFonts w:ascii="Cambria Math" w:hAnsi="Cambria Math"/>
-              <w:lang w:val="vi-VN"/>
-            </w:rPr>
-            <m:t xml:space="preserve">= </m:t>
-          </m:r>
-        </m:oMath>
-      </m:oMathPara>
-    </w:p>
-    <w:p>
-      <w:pPr>
-        <w:spacing w:line="359" w:lineRule="auto"/>
-        <w:ind w:left="370"/>
-        <w:rPr>
-          <w:lang w:val="vi-VN"/>
-        </w:rPr>
-      </w:pPr>
-      <m:oMathPara>
-        <m:oMathParaPr>
-          <m:jc m:val="left"/>
-        </m:oMathParaPr>
-        <m:oMath>
-          <m:r>
-            <w:rPr>
-              <w:rFonts w:ascii="Cambria Math" w:hAnsi="Cambria Math"/>
-              <w:lang w:val="vi-VN"/>
-            </w:rPr>
-            <m:t>IG</m:t>
-          </m:r>
-          <m:d>
-            <m:dPr>
-              <m:ctrlPr>
-                <w:rPr>
-                  <w:rFonts w:ascii="Cambria Math" w:hAnsi="Cambria Math"/>
-                  <w:i/>
-                  <w:lang w:val="vi-VN"/>
-                </w:rPr>
-              </m:ctrlPr>
-            </m:dPr>
-            <m:e>
-              <m:r>
-                <w:rPr>
-                  <w:rFonts w:ascii="Cambria Math" w:hAnsi="Cambria Math"/>
-                  <w:lang w:val="vi-VN"/>
-                </w:rPr>
-                <m:t>Orbit, Habitable</m:t>
-              </m:r>
-            </m:e>
-          </m:d>
-          <m:r>
-            <w:rPr>
-              <w:rFonts w:ascii="Cambria Math" w:hAnsi="Cambria Math"/>
-              <w:lang w:val="vi-VN"/>
-            </w:rPr>
-            <m:t>= H</m:t>
-          </m:r>
-          <m:d>
-            <m:dPr>
-              <m:ctrlPr>
-                <w:rPr>
-                  <w:rFonts w:ascii="Cambria Math" w:hAnsi="Cambria Math"/>
-                  <w:i/>
-                  <w:lang w:val="vi-VN"/>
-                </w:rPr>
-              </m:ctrlPr>
-            </m:dPr>
-            <m:e>
-              <m:r>
-                <w:rPr>
-                  <w:rFonts w:ascii="Cambria Math" w:hAnsi="Cambria Math"/>
-                  <w:lang w:val="vi-VN"/>
-                </w:rPr>
-                <m:t>Habitable</m:t>
-              </m:r>
-            </m:e>
-          </m:d>
-          <m:r>
-            <w:rPr>
-              <w:rFonts w:ascii="Cambria Math" w:hAnsi="Cambria Math"/>
-              <w:lang w:val="vi-VN"/>
-            </w:rPr>
-            <m:t>- A</m:t>
-          </m:r>
-          <m:sSub>
-            <m:sSubPr>
-              <m:ctrlPr>
-                <w:rPr>
-                  <w:rFonts w:ascii="Cambria Math" w:hAnsi="Cambria Math"/>
-                  <w:i/>
-                  <w:lang w:val="vi-VN"/>
-                </w:rPr>
-              </m:ctrlPr>
-            </m:sSubPr>
-            <m:e>
-              <m:r>
-                <w:rPr>
-                  <w:rFonts w:ascii="Cambria Math" w:hAnsi="Cambria Math"/>
-                  <w:lang w:val="vi-VN"/>
-                </w:rPr>
-                <m:t>E</m:t>
-              </m:r>
-            </m:e>
-            <m:sub>
-              <m:r>
-                <w:rPr>
-                  <w:rFonts w:ascii="Cambria Math" w:hAnsi="Cambria Math"/>
-                  <w:lang w:val="vi-VN"/>
-                </w:rPr>
-                <m:t>Orbit</m:t>
-              </m:r>
-            </m:sub>
-          </m:sSub>
-          <m:r>
-            <w:rPr>
-              <w:rFonts w:ascii="Cambria Math" w:hAnsi="Cambria Math"/>
+              <w:color w:val="4472C4" w:themeColor="accent1"/>
               <w:lang w:val="vi-VN"/>
             </w:rPr>
             <m:t>=</m:t>
@@ -11387,6 +11556,15 @@
           <m:r>
             <w:rPr>
               <w:rFonts w:ascii="Cambria Math" w:hAnsi="Cambria Math"/>
+              <w:color w:val="4472C4" w:themeColor="accent1"/>
+              <w:lang w:val="vi-VN"/>
+            </w:rPr>
+            <m:t>0.972765</m:t>
+          </m:r>
+          <m:r>
+            <w:rPr>
+              <w:rFonts w:ascii="Cambria Math" w:hAnsi="Cambria Math"/>
+              <w:color w:val="4472C4" w:themeColor="accent1"/>
               <w:lang w:val="vi-VN"/>
             </w:rPr>
             <m:t xml:space="preserve"> </m:t>
@@ -11398,21 +11576,150 @@
       <w:pPr>
         <w:spacing w:line="359" w:lineRule="auto"/>
         <w:ind w:left="370"/>
+        <w:rPr>
+          <w:color w:val="4472C4" w:themeColor="accent1"/>
+          <w:lang w:val="vi-VN"/>
+        </w:rPr>
+      </w:pPr>
+      <m:oMath>
+        <m:r>
+          <w:rPr>
+            <w:rFonts w:ascii="Cambria Math" w:hAnsi="Cambria Math"/>
+            <w:color w:val="4472C4" w:themeColor="accent1"/>
+            <w:lang w:val="vi-VN"/>
+          </w:rPr>
+          <m:t>IG</m:t>
+        </m:r>
+        <m:d>
+          <m:dPr>
+            <m:ctrlPr>
+              <w:rPr>
+                <w:rFonts w:ascii="Cambria Math" w:hAnsi="Cambria Math"/>
+                <w:i/>
+                <w:color w:val="4472C4" w:themeColor="accent1"/>
+                <w:lang w:val="vi-VN"/>
+              </w:rPr>
+            </m:ctrlPr>
+          </m:dPr>
+          <m:e>
+            <m:r>
+              <w:rPr>
+                <w:rFonts w:ascii="Cambria Math" w:hAnsi="Cambria Math"/>
+                <w:color w:val="4472C4" w:themeColor="accent1"/>
+                <w:lang w:val="vi-VN"/>
+              </w:rPr>
+              <m:t>Orbit, Habitable</m:t>
+            </m:r>
+          </m:e>
+        </m:d>
+        <m:r>
+          <w:rPr>
+            <w:rFonts w:ascii="Cambria Math" w:hAnsi="Cambria Math"/>
+            <w:color w:val="4472C4" w:themeColor="accent1"/>
+            <w:lang w:val="vi-VN"/>
+          </w:rPr>
+          <m:t>= H</m:t>
+        </m:r>
+        <m:d>
+          <m:dPr>
+            <m:ctrlPr>
+              <w:rPr>
+                <w:rFonts w:ascii="Cambria Math" w:hAnsi="Cambria Math"/>
+                <w:i/>
+                <w:color w:val="4472C4" w:themeColor="accent1"/>
+                <w:lang w:val="vi-VN"/>
+              </w:rPr>
+            </m:ctrlPr>
+          </m:dPr>
+          <m:e>
+            <m:r>
+              <w:rPr>
+                <w:rFonts w:ascii="Cambria Math" w:hAnsi="Cambria Math"/>
+                <w:color w:val="4472C4" w:themeColor="accent1"/>
+                <w:lang w:val="vi-VN"/>
+              </w:rPr>
+              <m:t>Habitable</m:t>
+            </m:r>
+          </m:e>
+        </m:d>
+        <m:r>
+          <w:rPr>
+            <w:rFonts w:ascii="Cambria Math" w:hAnsi="Cambria Math"/>
+            <w:color w:val="4472C4" w:themeColor="accent1"/>
+            <w:lang w:val="vi-VN"/>
+          </w:rPr>
+          <m:t>- A</m:t>
+        </m:r>
+        <m:sSub>
+          <m:sSubPr>
+            <m:ctrlPr>
+              <w:rPr>
+                <w:rFonts w:ascii="Cambria Math" w:hAnsi="Cambria Math"/>
+                <w:i/>
+                <w:color w:val="4472C4" w:themeColor="accent1"/>
+                <w:lang w:val="vi-VN"/>
+              </w:rPr>
+            </m:ctrlPr>
+          </m:sSubPr>
+          <m:e>
+            <m:r>
+              <w:rPr>
+                <w:rFonts w:ascii="Cambria Math" w:hAnsi="Cambria Math"/>
+                <w:color w:val="4472C4" w:themeColor="accent1"/>
+                <w:lang w:val="vi-VN"/>
+              </w:rPr>
+              <m:t>E</m:t>
+            </m:r>
+          </m:e>
+          <m:sub>
+            <m:r>
+              <w:rPr>
+                <w:rFonts w:ascii="Cambria Math" w:hAnsi="Cambria Math"/>
+                <w:color w:val="4472C4" w:themeColor="accent1"/>
+                <w:lang w:val="vi-VN"/>
+              </w:rPr>
+              <m:t>Orbit</m:t>
+            </m:r>
+          </m:sub>
+        </m:sSub>
+        <m:r>
+          <w:rPr>
+            <w:rFonts w:ascii="Cambria Math" w:hAnsi="Cambria Math"/>
+            <w:color w:val="4472C4" w:themeColor="accent1"/>
+            <w:lang w:val="vi-VN"/>
+          </w:rPr>
+          <m:t xml:space="preserve">= </m:t>
+        </m:r>
+      </m:oMath>
+      <w:r>
+        <w:rPr>
+          <w:color w:val="4472C4" w:themeColor="accent1"/>
+          <w:lang w:val="vi-VN"/>
+        </w:rPr>
+        <w:t>0.018311</w:t>
+      </w:r>
+    </w:p>
+    <w:p>
+      <w:pPr>
+        <w:spacing w:line="359" w:lineRule="auto"/>
+        <w:ind w:left="370"/>
         <w:jc w:val="center"/>
         <w:rPr>
+          <w:color w:val="4472C4" w:themeColor="accent1"/>
           <w:lang w:val="vi-VN"/>
         </w:rPr>
       </w:pPr>
       <w:r>
         <w:rPr>
+          <w:color w:val="4472C4" w:themeColor="accent1"/>
           <w:lang w:val="vi-VN"/>
         </w:rPr>
         <w:lastRenderedPageBreak/>
         <w:drawing>
-          <wp:inline distT="0" distB="0" distL="0" distR="0" wp14:anchorId="06D903DC" wp14:editId="19EB2738">
-            <wp:extent cx="1800000" cy="831390"/>
-            <wp:effectExtent l="0" t="0" r="3810" b="0"/>
-            <wp:docPr id="1498120373" name="Picture 1" descr="A diagram of a temperature&#10;&#10;Description automatically generated"/>
+          <wp:inline distT="0" distB="0" distL="0" distR="0" wp14:anchorId="09F77389" wp14:editId="1BF156D2">
+            <wp:extent cx="1800000" cy="769329"/>
+            <wp:effectExtent l="0" t="0" r="3810" b="5715"/>
+            <wp:docPr id="1886501647" name="Picture 1" descr="A diagram of a temperature&#10;&#10;Description automatically generated"/>
             <wp:cNvGraphicFramePr>
               <a:graphicFrameLocks xmlns:a="http://schemas.openxmlformats.org/drawingml/2006/main" noChangeAspect="1"/>
             </wp:cNvGraphicFramePr>
@@ -11420,7 +11727,7 @@
               <a:graphicData uri="http://schemas.openxmlformats.org/drawingml/2006/picture">
                 <pic:pic xmlns:pic="http://schemas.openxmlformats.org/drawingml/2006/picture">
                   <pic:nvPicPr>
-                    <pic:cNvPr id="1498120373" name="Picture 1" descr="A diagram of a temperature&#10;&#10;Description automatically generated"/>
+                    <pic:cNvPr id="1886501647" name="Picture 1" descr="A diagram of a temperature&#10;&#10;Description automatically generated"/>
                     <pic:cNvPicPr/>
                   </pic:nvPicPr>
                   <pic:blipFill>
@@ -11432,7 +11739,7 @@
                   <pic:spPr>
                     <a:xfrm>
                       <a:off x="0" y="0"/>
-                      <a:ext cx="1800000" cy="831390"/>
+                      <a:ext cx="1800000" cy="769329"/>
                     </a:xfrm>
                     <a:prstGeom prst="rect">
                       <a:avLst/>
@@ -11450,6 +11757,24 @@
         <w:spacing w:line="359" w:lineRule="auto"/>
         <w:ind w:left="370"/>
         <w:rPr>
+          <w:color w:val="4472C4" w:themeColor="accent1"/>
+          <w:lang w:val="vi-VN"/>
+        </w:rPr>
+      </w:pPr>
+      <w:r>
+        <w:rPr>
+          <w:color w:val="4472C4" w:themeColor="accent1"/>
+          <w:lang w:val="vi-VN"/>
+        </w:rPr>
+        <w:t>Threshold split: T&lt;=260 and T&gt;260</w:t>
+      </w:r>
+    </w:p>
+    <w:p>
+      <w:pPr>
+        <w:spacing w:line="359" w:lineRule="auto"/>
+        <w:ind w:left="370"/>
+        <w:rPr>
+          <w:color w:val="4472C4" w:themeColor="accent1"/>
           <w:lang w:val="vi-VN"/>
         </w:rPr>
       </w:pPr>
@@ -11461,6 +11786,7 @@
           <m:r>
             <w:rPr>
               <w:rFonts w:ascii="Cambria Math" w:hAnsi="Cambria Math"/>
+              <w:color w:val="4472C4" w:themeColor="accent1"/>
               <w:lang w:val="vi-VN"/>
             </w:rPr>
             <m:t>A</m:t>
@@ -11471,6 +11797,7 @@
                 <w:rPr>
                   <w:rFonts w:ascii="Cambria Math" w:hAnsi="Cambria Math"/>
                   <w:i/>
+                  <w:color w:val="4472C4" w:themeColor="accent1"/>
                   <w:lang w:val="vi-VN"/>
                 </w:rPr>
               </m:ctrlPr>
@@ -11479,6 +11806,7 @@
               <m:r>
                 <w:rPr>
                   <w:rFonts w:ascii="Cambria Math" w:hAnsi="Cambria Math"/>
+                  <w:color w:val="4472C4" w:themeColor="accent1"/>
                   <w:lang w:val="vi-VN"/>
                 </w:rPr>
                 <m:t>E</m:t>
@@ -11488,6 +11816,7 @@
               <m:r>
                 <w:rPr>
                   <w:rFonts w:ascii="Cambria Math" w:hAnsi="Cambria Math"/>
+                  <w:color w:val="4472C4" w:themeColor="accent1"/>
                   <w:lang w:val="vi-VN"/>
                 </w:rPr>
                 <m:t>Temperature</m:t>
@@ -11497,6 +11826,7 @@
           <m:r>
             <w:rPr>
               <w:rFonts w:ascii="Cambria Math" w:hAnsi="Cambria Math"/>
+              <w:color w:val="4472C4" w:themeColor="accent1"/>
               <w:lang w:val="vi-VN"/>
             </w:rPr>
             <m:t>=</m:t>
@@ -11507,6 +11837,7 @@
                 <w:rPr>
                   <w:rFonts w:ascii="Cambria Math" w:hAnsi="Cambria Math"/>
                   <w:i/>
+                  <w:color w:val="4472C4" w:themeColor="accent1"/>
                   <w:lang w:val="vi-VN"/>
                 </w:rPr>
               </m:ctrlPr>
@@ -11515,15 +11846,17 @@
               <m:r>
                 <w:rPr>
                   <w:rFonts w:ascii="Cambria Math" w:hAnsi="Cambria Math"/>
+                  <w:color w:val="4472C4" w:themeColor="accent1"/>
                   <w:lang w:val="vi-VN"/>
                 </w:rPr>
-                <m:t>3</m:t>
+                <m:t>6</m:t>
               </m:r>
             </m:num>
             <m:den>
               <m:r>
                 <w:rPr>
                   <w:rFonts w:ascii="Cambria Math" w:hAnsi="Cambria Math"/>
+                  <w:color w:val="4472C4" w:themeColor="accent1"/>
                   <w:lang w:val="vi-VN"/>
                 </w:rPr>
                 <m:t>9</m:t>
@@ -11538,6 +11871,7 @@
                 <w:rPr>
                   <w:rFonts w:ascii="Cambria Math" w:hAnsi="Cambria Math"/>
                   <w:i/>
+                  <w:color w:val="4472C4" w:themeColor="accent1"/>
                   <w:lang w:val="vi-VN"/>
                 </w:rPr>
               </m:ctrlPr>
@@ -11546,6 +11880,7 @@
               <m:r>
                 <w:rPr>
                   <w:rFonts w:ascii="Cambria Math" w:hAnsi="Cambria Math"/>
+                  <w:color w:val="4472C4" w:themeColor="accent1"/>
                   <w:lang w:val="vi-VN"/>
                 </w:rPr>
                 <m:t>-</m:t>
@@ -11556,6 +11891,7 @@
                     <w:rPr>
                       <w:rFonts w:ascii="Cambria Math" w:hAnsi="Cambria Math"/>
                       <w:i/>
+                      <w:color w:val="4472C4" w:themeColor="accent1"/>
                       <w:lang w:val="vi-VN"/>
                     </w:rPr>
                   </m:ctrlPr>
@@ -11564,15 +11900,347 @@
                   <m:r>
                     <w:rPr>
                       <w:rFonts w:ascii="Cambria Math" w:hAnsi="Cambria Math"/>
+                      <w:color w:val="4472C4" w:themeColor="accent1"/>
                       <w:lang w:val="vi-VN"/>
                     </w:rPr>
-                    <m:t>0</m:t>
+                    <m:t>3</m:t>
                   </m:r>
                 </m:num>
                 <m:den>
                   <m:r>
                     <w:rPr>
                       <w:rFonts w:ascii="Cambria Math" w:hAnsi="Cambria Math"/>
+                      <w:color w:val="4472C4" w:themeColor="accent1"/>
+                      <w:lang w:val="vi-VN"/>
+                    </w:rPr>
+                    <m:t>6</m:t>
+                  </m:r>
+                </m:den>
+              </m:f>
+              <m:func>
+                <m:funcPr>
+                  <m:ctrlPr>
+                    <w:rPr>
+                      <w:rFonts w:ascii="Cambria Math" w:hAnsi="Cambria Math"/>
+                      <w:i/>
+                      <w:color w:val="4472C4" w:themeColor="accent1"/>
+                      <w:lang w:val="vi-VN"/>
+                    </w:rPr>
+                  </m:ctrlPr>
+                </m:funcPr>
+                <m:fName>
+                  <m:sSub>
+                    <m:sSubPr>
+                      <m:ctrlPr>
+                        <w:rPr>
+                          <w:rFonts w:ascii="Cambria Math" w:hAnsi="Cambria Math"/>
+                          <w:i/>
+                          <w:color w:val="4472C4" w:themeColor="accent1"/>
+                          <w:lang w:val="vi-VN"/>
+                        </w:rPr>
+                      </m:ctrlPr>
+                    </m:sSubPr>
+                    <m:e>
+                      <m:r>
+                        <m:rPr>
+                          <m:sty m:val="p"/>
+                        </m:rPr>
+                        <w:rPr>
+                          <w:rFonts w:ascii="Cambria Math" w:hAnsi="Cambria Math"/>
+                          <w:color w:val="4472C4" w:themeColor="accent1"/>
+                          <w:lang w:val="vi-VN"/>
+                        </w:rPr>
+                        <m:t>log</m:t>
+                      </m:r>
+                      <m:ctrlPr>
+                        <w:rPr>
+                          <w:rFonts w:ascii="Cambria Math" w:hAnsi="Cambria Math"/>
+                          <w:color w:val="4472C4" w:themeColor="accent1"/>
+                          <w:lang w:val="vi-VN"/>
+                        </w:rPr>
+                      </m:ctrlPr>
+                    </m:e>
+                    <m:sub>
+                      <m:r>
+                        <w:rPr>
+                          <w:rFonts w:ascii="Cambria Math" w:hAnsi="Cambria Math"/>
+                          <w:color w:val="4472C4" w:themeColor="accent1"/>
+                          <w:lang w:val="vi-VN"/>
+                        </w:rPr>
+                        <m:t>2</m:t>
+                      </m:r>
+                      <m:ctrlPr>
+                        <w:rPr>
+                          <w:rFonts w:ascii="Cambria Math" w:hAnsi="Cambria Math"/>
+                          <w:color w:val="4472C4" w:themeColor="accent1"/>
+                          <w:lang w:val="vi-VN"/>
+                        </w:rPr>
+                      </m:ctrlPr>
+                    </m:sub>
+                  </m:sSub>
+                </m:fName>
+                <m:e>
+                  <m:f>
+                    <m:fPr>
+                      <m:ctrlPr>
+                        <w:rPr>
+                          <w:rFonts w:ascii="Cambria Math" w:hAnsi="Cambria Math"/>
+                          <w:i/>
+                          <w:color w:val="4472C4" w:themeColor="accent1"/>
+                          <w:lang w:val="vi-VN"/>
+                        </w:rPr>
+                      </m:ctrlPr>
+                    </m:fPr>
+                    <m:num>
+                      <m:r>
+                        <w:rPr>
+                          <w:rFonts w:ascii="Cambria Math" w:hAnsi="Cambria Math"/>
+                          <w:color w:val="4472C4" w:themeColor="accent1"/>
+                          <w:lang w:val="vi-VN"/>
+                        </w:rPr>
+                        <m:t>3</m:t>
+                      </m:r>
+                    </m:num>
+                    <m:den>
+                      <m:r>
+                        <w:rPr>
+                          <w:rFonts w:ascii="Cambria Math" w:hAnsi="Cambria Math"/>
+                          <w:color w:val="4472C4" w:themeColor="accent1"/>
+                          <w:lang w:val="vi-VN"/>
+                        </w:rPr>
+                        <m:t>6</m:t>
+                      </m:r>
+                    </m:den>
+                  </m:f>
+                </m:e>
+              </m:func>
+              <m:r>
+                <w:rPr>
+                  <w:rFonts w:ascii="Cambria Math" w:hAnsi="Cambria Math"/>
+                  <w:color w:val="4472C4" w:themeColor="accent1"/>
+                  <w:lang w:val="vi-VN"/>
+                </w:rPr>
+                <m:t>-</m:t>
+              </m:r>
+              <m:f>
+                <m:fPr>
+                  <m:ctrlPr>
+                    <w:rPr>
+                      <w:rFonts w:ascii="Cambria Math" w:hAnsi="Cambria Math"/>
+                      <w:i/>
+                      <w:color w:val="4472C4" w:themeColor="accent1"/>
+                      <w:lang w:val="vi-VN"/>
+                    </w:rPr>
+                  </m:ctrlPr>
+                </m:fPr>
+                <m:num>
+                  <m:r>
+                    <w:rPr>
+                      <w:rFonts w:ascii="Cambria Math" w:hAnsi="Cambria Math"/>
+                      <w:color w:val="4472C4" w:themeColor="accent1"/>
+                      <w:lang w:val="vi-VN"/>
+                    </w:rPr>
+                    <m:t>3</m:t>
+                  </m:r>
+                </m:num>
+                <m:den>
+                  <m:r>
+                    <w:rPr>
+                      <w:rFonts w:ascii="Cambria Math" w:hAnsi="Cambria Math"/>
+                      <w:color w:val="4472C4" w:themeColor="accent1"/>
+                      <w:lang w:val="vi-VN"/>
+                    </w:rPr>
+                    <m:t>6</m:t>
+                  </m:r>
+                </m:den>
+              </m:f>
+              <m:func>
+                <m:funcPr>
+                  <m:ctrlPr>
+                    <w:rPr>
+                      <w:rFonts w:ascii="Cambria Math" w:hAnsi="Cambria Math"/>
+                      <w:i/>
+                      <w:color w:val="4472C4" w:themeColor="accent1"/>
+                      <w:lang w:val="vi-VN"/>
+                    </w:rPr>
+                  </m:ctrlPr>
+                </m:funcPr>
+                <m:fName>
+                  <m:sSub>
+                    <m:sSubPr>
+                      <m:ctrlPr>
+                        <w:rPr>
+                          <w:rFonts w:ascii="Cambria Math" w:hAnsi="Cambria Math"/>
+                          <w:i/>
+                          <w:color w:val="4472C4" w:themeColor="accent1"/>
+                          <w:lang w:val="vi-VN"/>
+                        </w:rPr>
+                      </m:ctrlPr>
+                    </m:sSubPr>
+                    <m:e>
+                      <m:r>
+                        <m:rPr>
+                          <m:sty m:val="p"/>
+                        </m:rPr>
+                        <w:rPr>
+                          <w:rFonts w:ascii="Cambria Math" w:hAnsi="Cambria Math"/>
+                          <w:color w:val="4472C4" w:themeColor="accent1"/>
+                          <w:lang w:val="vi-VN"/>
+                        </w:rPr>
+                        <m:t>log</m:t>
+                      </m:r>
+                      <m:ctrlPr>
+                        <w:rPr>
+                          <w:rFonts w:ascii="Cambria Math" w:hAnsi="Cambria Math"/>
+                          <w:color w:val="4472C4" w:themeColor="accent1"/>
+                          <w:lang w:val="vi-VN"/>
+                        </w:rPr>
+                      </m:ctrlPr>
+                    </m:e>
+                    <m:sub>
+                      <m:r>
+                        <w:rPr>
+                          <w:rFonts w:ascii="Cambria Math" w:hAnsi="Cambria Math"/>
+                          <w:color w:val="4472C4" w:themeColor="accent1"/>
+                          <w:lang w:val="vi-VN"/>
+                        </w:rPr>
+                        <m:t>2</m:t>
+                      </m:r>
+                      <m:ctrlPr>
+                        <w:rPr>
+                          <w:rFonts w:ascii="Cambria Math" w:hAnsi="Cambria Math"/>
+                          <w:color w:val="4472C4" w:themeColor="accent1"/>
+                          <w:lang w:val="vi-VN"/>
+                        </w:rPr>
+                      </m:ctrlPr>
+                    </m:sub>
+                  </m:sSub>
+                </m:fName>
+                <m:e>
+                  <m:f>
+                    <m:fPr>
+                      <m:ctrlPr>
+                        <w:rPr>
+                          <w:rFonts w:ascii="Cambria Math" w:hAnsi="Cambria Math"/>
+                          <w:i/>
+                          <w:color w:val="4472C4" w:themeColor="accent1"/>
+                          <w:lang w:val="vi-VN"/>
+                        </w:rPr>
+                      </m:ctrlPr>
+                    </m:fPr>
+                    <m:num>
+                      <m:r>
+                        <w:rPr>
+                          <w:rFonts w:ascii="Cambria Math" w:hAnsi="Cambria Math"/>
+                          <w:color w:val="4472C4" w:themeColor="accent1"/>
+                          <w:lang w:val="vi-VN"/>
+                        </w:rPr>
+                        <m:t>3</m:t>
+                      </m:r>
+                    </m:num>
+                    <m:den>
+                      <m:r>
+                        <w:rPr>
+                          <w:rFonts w:ascii="Cambria Math" w:hAnsi="Cambria Math"/>
+                          <w:color w:val="4472C4" w:themeColor="accent1"/>
+                          <w:lang w:val="vi-VN"/>
+                        </w:rPr>
+                        <m:t>6</m:t>
+                      </m:r>
+                    </m:den>
+                  </m:f>
+                </m:e>
+              </m:func>
+            </m:e>
+          </m:d>
+          <m:r>
+            <w:rPr>
+              <w:rFonts w:ascii="Cambria Math" w:hAnsi="Cambria Math"/>
+              <w:color w:val="4472C4" w:themeColor="accent1"/>
+              <w:lang w:val="vi-VN"/>
+            </w:rPr>
+            <m:t>+</m:t>
+          </m:r>
+          <m:f>
+            <m:fPr>
+              <m:ctrlPr>
+                <w:rPr>
+                  <w:rFonts w:ascii="Cambria Math" w:hAnsi="Cambria Math"/>
+                  <w:i/>
+                  <w:color w:val="4472C4" w:themeColor="accent1"/>
+                  <w:lang w:val="vi-VN"/>
+                </w:rPr>
+              </m:ctrlPr>
+            </m:fPr>
+            <m:num>
+              <m:r>
+                <w:rPr>
+                  <w:rFonts w:ascii="Cambria Math" w:hAnsi="Cambria Math"/>
+                  <w:color w:val="4472C4" w:themeColor="accent1"/>
+                  <w:lang w:val="vi-VN"/>
+                </w:rPr>
+                <m:t>3</m:t>
+              </m:r>
+            </m:num>
+            <m:den>
+              <m:r>
+                <w:rPr>
+                  <w:rFonts w:ascii="Cambria Math" w:hAnsi="Cambria Math"/>
+                  <w:color w:val="4472C4" w:themeColor="accent1"/>
+                  <w:lang w:val="vi-VN"/>
+                </w:rPr>
+                <m:t>9</m:t>
+              </m:r>
+            </m:den>
+          </m:f>
+          <m:d>
+            <m:dPr>
+              <m:begChr m:val="["/>
+              <m:endChr m:val="]"/>
+              <m:ctrlPr>
+                <w:rPr>
+                  <w:rFonts w:ascii="Cambria Math" w:hAnsi="Cambria Math"/>
+                  <w:i/>
+                  <w:color w:val="4472C4" w:themeColor="accent1"/>
+                  <w:lang w:val="vi-VN"/>
+                </w:rPr>
+              </m:ctrlPr>
+            </m:dPr>
+            <m:e>
+              <m:r>
+                <w:rPr>
+                  <w:rFonts w:ascii="Cambria Math" w:hAnsi="Cambria Math"/>
+                  <w:color w:val="4472C4" w:themeColor="accent1"/>
+                  <w:lang w:val="vi-VN"/>
+                </w:rPr>
+                <m:t>-</m:t>
+              </m:r>
+              <m:f>
+                <m:fPr>
+                  <m:ctrlPr>
+                    <w:rPr>
+                      <w:rFonts w:ascii="Cambria Math" w:hAnsi="Cambria Math"/>
+                      <w:i/>
+                      <w:color w:val="4472C4" w:themeColor="accent1"/>
+                      <w:lang w:val="vi-VN"/>
+                    </w:rPr>
+                  </m:ctrlPr>
+                </m:fPr>
+                <m:num>
+                  <m:r>
+                    <w:rPr>
+                      <w:rFonts w:ascii="Cambria Math" w:hAnsi="Cambria Math"/>
+                      <w:color w:val="4472C4" w:themeColor="accent1"/>
+                      <w:lang w:val="vi-VN"/>
+                    </w:rPr>
+                    <m:t>1</m:t>
+                  </m:r>
+                </m:num>
+                <m:den>
+                  <m:r>
+                    <w:rPr>
+                      <w:rFonts w:ascii="Cambria Math" w:hAnsi="Cambria Math"/>
+                      <w:color w:val="4472C4" w:themeColor="accent1"/>
                       <w:lang w:val="vi-VN"/>
                     </w:rPr>
                     <m:t>3</m:t>
@@ -11585,6 +12253,7 @@
                     <w:rPr>
                       <w:rFonts w:ascii="Cambria Math" w:hAnsi="Cambria Math"/>
                       <w:i/>
+                      <w:color w:val="4472C4" w:themeColor="accent1"/>
                       <w:lang w:val="vi-VN"/>
                     </w:rPr>
                   </m:ctrlPr>
@@ -11596,6 +12265,7 @@
                         <w:rPr>
                           <w:rFonts w:ascii="Cambria Math" w:hAnsi="Cambria Math"/>
                           <w:i/>
+                          <w:color w:val="4472C4" w:themeColor="accent1"/>
                           <w:lang w:val="vi-VN"/>
                         </w:rPr>
                       </m:ctrlPr>
@@ -11607,6 +12277,7 @@
                         </m:rPr>
                         <w:rPr>
                           <w:rFonts w:ascii="Cambria Math" w:hAnsi="Cambria Math"/>
+                          <w:color w:val="4472C4" w:themeColor="accent1"/>
                           <w:lang w:val="vi-VN"/>
                         </w:rPr>
                         <m:t>log</m:t>
@@ -11614,6 +12285,7 @@
                       <m:ctrlPr>
                         <w:rPr>
                           <w:rFonts w:ascii="Cambria Math" w:hAnsi="Cambria Math"/>
+                          <w:color w:val="4472C4" w:themeColor="accent1"/>
                           <w:lang w:val="vi-VN"/>
                         </w:rPr>
                       </m:ctrlPr>
@@ -11622,6 +12294,7 @@
                       <m:r>
                         <w:rPr>
                           <w:rFonts w:ascii="Cambria Math" w:hAnsi="Cambria Math"/>
+                          <w:color w:val="4472C4" w:themeColor="accent1"/>
                           <w:lang w:val="vi-VN"/>
                         </w:rPr>
                         <m:t>2</m:t>
@@ -11629,6 +12302,7 @@
                       <m:ctrlPr>
                         <w:rPr>
                           <w:rFonts w:ascii="Cambria Math" w:hAnsi="Cambria Math"/>
+                          <w:color w:val="4472C4" w:themeColor="accent1"/>
                           <w:lang w:val="vi-VN"/>
                         </w:rPr>
                       </m:ctrlPr>
@@ -11642,6 +12316,7 @@
                         <w:rPr>
                           <w:rFonts w:ascii="Cambria Math" w:hAnsi="Cambria Math"/>
                           <w:i/>
+                          <w:color w:val="4472C4" w:themeColor="accent1"/>
                           <w:lang w:val="vi-VN"/>
                         </w:rPr>
                       </m:ctrlPr>
@@ -11650,15 +12325,17 @@
                       <m:r>
                         <w:rPr>
                           <w:rFonts w:ascii="Cambria Math" w:hAnsi="Cambria Math"/>
-                          <w:lang w:val="vi-VN"/>
-                        </w:rPr>
-                        <m:t>0</m:t>
+                          <w:color w:val="4472C4" w:themeColor="accent1"/>
+                          <w:lang w:val="vi-VN"/>
+                        </w:rPr>
+                        <m:t>1</m:t>
                       </m:r>
                     </m:num>
                     <m:den>
                       <m:r>
                         <w:rPr>
                           <w:rFonts w:ascii="Cambria Math" w:hAnsi="Cambria Math"/>
+                          <w:color w:val="4472C4" w:themeColor="accent1"/>
                           <w:lang w:val="vi-VN"/>
                         </w:rPr>
                         <m:t>3</m:t>
@@ -11670,6 +12347,7 @@
               <m:r>
                 <w:rPr>
                   <w:rFonts w:ascii="Cambria Math" w:hAnsi="Cambria Math"/>
+                  <w:color w:val="4472C4" w:themeColor="accent1"/>
                   <w:lang w:val="vi-VN"/>
                 </w:rPr>
                 <m:t>-</m:t>
@@ -11680,6 +12358,7 @@
                     <w:rPr>
                       <w:rFonts w:ascii="Cambria Math" w:hAnsi="Cambria Math"/>
                       <w:i/>
+                      <w:color w:val="4472C4" w:themeColor="accent1"/>
                       <w:lang w:val="vi-VN"/>
                     </w:rPr>
                   </m:ctrlPr>
@@ -11688,15 +12367,17 @@
                   <m:r>
                     <w:rPr>
                       <w:rFonts w:ascii="Cambria Math" w:hAnsi="Cambria Math"/>
+                      <w:color w:val="4472C4" w:themeColor="accent1"/>
                       <w:lang w:val="vi-VN"/>
                     </w:rPr>
-                    <m:t>3</m:t>
+                    <m:t>2</m:t>
                   </m:r>
                 </m:num>
                 <m:den>
                   <m:r>
                     <w:rPr>
                       <w:rFonts w:ascii="Cambria Math" w:hAnsi="Cambria Math"/>
+                      <w:color w:val="4472C4" w:themeColor="accent1"/>
                       <w:lang w:val="vi-VN"/>
                     </w:rPr>
                     <m:t>3</m:t>
@@ -11709,6 +12390,7 @@
                     <w:rPr>
                       <w:rFonts w:ascii="Cambria Math" w:hAnsi="Cambria Math"/>
                       <w:i/>
+                      <w:color w:val="4472C4" w:themeColor="accent1"/>
                       <w:lang w:val="vi-VN"/>
                     </w:rPr>
                   </m:ctrlPr>
@@ -11720,6 +12402,7 @@
                         <w:rPr>
                           <w:rFonts w:ascii="Cambria Math" w:hAnsi="Cambria Math"/>
                           <w:i/>
+                          <w:color w:val="4472C4" w:themeColor="accent1"/>
                           <w:lang w:val="vi-VN"/>
                         </w:rPr>
                       </m:ctrlPr>
@@ -11731,6 +12414,7 @@
                         </m:rPr>
                         <w:rPr>
                           <w:rFonts w:ascii="Cambria Math" w:hAnsi="Cambria Math"/>
+                          <w:color w:val="4472C4" w:themeColor="accent1"/>
                           <w:lang w:val="vi-VN"/>
                         </w:rPr>
                         <m:t>log</m:t>
@@ -11738,6 +12422,7 @@
                       <m:ctrlPr>
                         <w:rPr>
                           <w:rFonts w:ascii="Cambria Math" w:hAnsi="Cambria Math"/>
+                          <w:color w:val="4472C4" w:themeColor="accent1"/>
                           <w:lang w:val="vi-VN"/>
                         </w:rPr>
                       </m:ctrlPr>
@@ -11746,6 +12431,7 @@
                       <m:r>
                         <w:rPr>
                           <w:rFonts w:ascii="Cambria Math" w:hAnsi="Cambria Math"/>
+                          <w:color w:val="4472C4" w:themeColor="accent1"/>
                           <w:lang w:val="vi-VN"/>
                         </w:rPr>
                         <m:t>2</m:t>
@@ -11753,6 +12439,7 @@
                       <m:ctrlPr>
                         <w:rPr>
                           <w:rFonts w:ascii="Cambria Math" w:hAnsi="Cambria Math"/>
+                          <w:color w:val="4472C4" w:themeColor="accent1"/>
                           <w:lang w:val="vi-VN"/>
                         </w:rPr>
                       </m:ctrlPr>
@@ -11766,6 +12453,7 @@
                         <w:rPr>
                           <w:rFonts w:ascii="Cambria Math" w:hAnsi="Cambria Math"/>
                           <w:i/>
+                          <w:color w:val="4472C4" w:themeColor="accent1"/>
                           <w:lang w:val="vi-VN"/>
                         </w:rPr>
                       </m:ctrlPr>
@@ -11774,15 +12462,17 @@
                       <m:r>
                         <w:rPr>
                           <w:rFonts w:ascii="Cambria Math" w:hAnsi="Cambria Math"/>
-                          <w:lang w:val="vi-VN"/>
-                        </w:rPr>
-                        <m:t>3</m:t>
+                          <w:color w:val="4472C4" w:themeColor="accent1"/>
+                          <w:lang w:val="vi-VN"/>
+                        </w:rPr>
+                        <m:t>2</m:t>
                       </m:r>
                     </m:num>
                     <m:den>
                       <m:r>
                         <w:rPr>
                           <w:rFonts w:ascii="Cambria Math" w:hAnsi="Cambria Math"/>
+                          <w:color w:val="4472C4" w:themeColor="accent1"/>
                           <w:lang w:val="vi-VN"/>
                         </w:rPr>
                         <m:t>3</m:t>
@@ -11796,305 +12486,7 @@
           <m:r>
             <w:rPr>
               <w:rFonts w:ascii="Cambria Math" w:hAnsi="Cambria Math"/>
-              <w:lang w:val="vi-VN"/>
-            </w:rPr>
-            <m:t>+</m:t>
-          </m:r>
-          <m:f>
-            <m:fPr>
-              <m:ctrlPr>
-                <w:rPr>
-                  <w:rFonts w:ascii="Cambria Math" w:hAnsi="Cambria Math"/>
-                  <w:i/>
-                  <w:lang w:val="vi-VN"/>
-                </w:rPr>
-              </m:ctrlPr>
-            </m:fPr>
-            <m:num>
-              <m:r>
-                <w:rPr>
-                  <w:rFonts w:ascii="Cambria Math" w:hAnsi="Cambria Math"/>
-                  <w:lang w:val="vi-VN"/>
-                </w:rPr>
-                <m:t>6</m:t>
-              </m:r>
-            </m:num>
-            <m:den>
-              <m:r>
-                <w:rPr>
-                  <w:rFonts w:ascii="Cambria Math" w:hAnsi="Cambria Math"/>
-                  <w:lang w:val="vi-VN"/>
-                </w:rPr>
-                <m:t>9</m:t>
-              </m:r>
-            </m:den>
-          </m:f>
-          <m:d>
-            <m:dPr>
-              <m:begChr m:val="["/>
-              <m:endChr m:val="]"/>
-              <m:ctrlPr>
-                <w:rPr>
-                  <w:rFonts w:ascii="Cambria Math" w:hAnsi="Cambria Math"/>
-                  <w:i/>
-                  <w:lang w:val="vi-VN"/>
-                </w:rPr>
-              </m:ctrlPr>
-            </m:dPr>
-            <m:e>
-              <m:r>
-                <w:rPr>
-                  <w:rFonts w:ascii="Cambria Math" w:hAnsi="Cambria Math"/>
-                  <w:lang w:val="vi-VN"/>
-                </w:rPr>
-                <m:t>-</m:t>
-              </m:r>
-              <m:f>
-                <m:fPr>
-                  <m:ctrlPr>
-                    <w:rPr>
-                      <w:rFonts w:ascii="Cambria Math" w:hAnsi="Cambria Math"/>
-                      <w:i/>
-                      <w:lang w:val="vi-VN"/>
-                    </w:rPr>
-                  </m:ctrlPr>
-                </m:fPr>
-                <m:num>
-                  <m:r>
-                    <w:rPr>
-                      <w:rFonts w:ascii="Cambria Math" w:hAnsi="Cambria Math"/>
-                      <w:lang w:val="vi-VN"/>
-                    </w:rPr>
-                    <m:t>4</m:t>
-                  </m:r>
-                </m:num>
-                <m:den>
-                  <m:r>
-                    <w:rPr>
-                      <w:rFonts w:ascii="Cambria Math" w:hAnsi="Cambria Math"/>
-                      <w:lang w:val="vi-VN"/>
-                    </w:rPr>
-                    <m:t>6</m:t>
-                  </m:r>
-                </m:den>
-              </m:f>
-              <m:func>
-                <m:funcPr>
-                  <m:ctrlPr>
-                    <w:rPr>
-                      <w:rFonts w:ascii="Cambria Math" w:hAnsi="Cambria Math"/>
-                      <w:i/>
-                      <w:lang w:val="vi-VN"/>
-                    </w:rPr>
-                  </m:ctrlPr>
-                </m:funcPr>
-                <m:fName>
-                  <m:sSub>
-                    <m:sSubPr>
-                      <m:ctrlPr>
-                        <w:rPr>
-                          <w:rFonts w:ascii="Cambria Math" w:hAnsi="Cambria Math"/>
-                          <w:i/>
-                          <w:lang w:val="vi-VN"/>
-                        </w:rPr>
-                      </m:ctrlPr>
-                    </m:sSubPr>
-                    <m:e>
-                      <m:r>
-                        <m:rPr>
-                          <m:sty m:val="p"/>
-                        </m:rPr>
-                        <w:rPr>
-                          <w:rFonts w:ascii="Cambria Math" w:hAnsi="Cambria Math"/>
-                          <w:lang w:val="vi-VN"/>
-                        </w:rPr>
-                        <m:t>log</m:t>
-                      </m:r>
-                      <m:ctrlPr>
-                        <w:rPr>
-                          <w:rFonts w:ascii="Cambria Math" w:hAnsi="Cambria Math"/>
-                          <w:lang w:val="vi-VN"/>
-                        </w:rPr>
-                      </m:ctrlPr>
-                    </m:e>
-                    <m:sub>
-                      <m:r>
-                        <w:rPr>
-                          <w:rFonts w:ascii="Cambria Math" w:hAnsi="Cambria Math"/>
-                          <w:lang w:val="vi-VN"/>
-                        </w:rPr>
-                        <m:t>2</m:t>
-                      </m:r>
-                      <m:ctrlPr>
-                        <w:rPr>
-                          <w:rFonts w:ascii="Cambria Math" w:hAnsi="Cambria Math"/>
-                          <w:lang w:val="vi-VN"/>
-                        </w:rPr>
-                      </m:ctrlPr>
-                    </m:sub>
-                  </m:sSub>
-                </m:fName>
-                <m:e>
-                  <m:f>
-                    <m:fPr>
-                      <m:ctrlPr>
-                        <w:rPr>
-                          <w:rFonts w:ascii="Cambria Math" w:hAnsi="Cambria Math"/>
-                          <w:i/>
-                          <w:lang w:val="vi-VN"/>
-                        </w:rPr>
-                      </m:ctrlPr>
-                    </m:fPr>
-                    <m:num>
-                      <m:r>
-                        <w:rPr>
-                          <w:rFonts w:ascii="Cambria Math" w:hAnsi="Cambria Math"/>
-                          <w:lang w:val="vi-VN"/>
-                        </w:rPr>
-                        <m:t>4</m:t>
-                      </m:r>
-                    </m:num>
-                    <m:den>
-                      <m:r>
-                        <w:rPr>
-                          <w:rFonts w:ascii="Cambria Math" w:hAnsi="Cambria Math"/>
-                          <w:lang w:val="vi-VN"/>
-                        </w:rPr>
-                        <m:t>6</m:t>
-                      </m:r>
-                    </m:den>
-                  </m:f>
-                </m:e>
-              </m:func>
-              <m:r>
-                <w:rPr>
-                  <w:rFonts w:ascii="Cambria Math" w:hAnsi="Cambria Math"/>
-                  <w:lang w:val="vi-VN"/>
-                </w:rPr>
-                <m:t>-</m:t>
-              </m:r>
-              <m:f>
-                <m:fPr>
-                  <m:ctrlPr>
-                    <w:rPr>
-                      <w:rFonts w:ascii="Cambria Math" w:hAnsi="Cambria Math"/>
-                      <w:i/>
-                      <w:lang w:val="vi-VN"/>
-                    </w:rPr>
-                  </m:ctrlPr>
-                </m:fPr>
-                <m:num>
-                  <m:r>
-                    <w:rPr>
-                      <w:rFonts w:ascii="Cambria Math" w:hAnsi="Cambria Math"/>
-                      <w:lang w:val="vi-VN"/>
-                    </w:rPr>
-                    <m:t>2</m:t>
-                  </m:r>
-                </m:num>
-                <m:den>
-                  <m:r>
-                    <w:rPr>
-                      <w:rFonts w:ascii="Cambria Math" w:hAnsi="Cambria Math"/>
-                      <w:lang w:val="vi-VN"/>
-                    </w:rPr>
-                    <m:t>6</m:t>
-                  </m:r>
-                </m:den>
-              </m:f>
-              <m:func>
-                <m:funcPr>
-                  <m:ctrlPr>
-                    <w:rPr>
-                      <w:rFonts w:ascii="Cambria Math" w:hAnsi="Cambria Math"/>
-                      <w:i/>
-                      <w:lang w:val="vi-VN"/>
-                    </w:rPr>
-                  </m:ctrlPr>
-                </m:funcPr>
-                <m:fName>
-                  <m:sSub>
-                    <m:sSubPr>
-                      <m:ctrlPr>
-                        <w:rPr>
-                          <w:rFonts w:ascii="Cambria Math" w:hAnsi="Cambria Math"/>
-                          <w:i/>
-                          <w:lang w:val="vi-VN"/>
-                        </w:rPr>
-                      </m:ctrlPr>
-                    </m:sSubPr>
-                    <m:e>
-                      <m:r>
-                        <m:rPr>
-                          <m:sty m:val="p"/>
-                        </m:rPr>
-                        <w:rPr>
-                          <w:rFonts w:ascii="Cambria Math" w:hAnsi="Cambria Math"/>
-                          <w:lang w:val="vi-VN"/>
-                        </w:rPr>
-                        <m:t>log</m:t>
-                      </m:r>
-                      <m:ctrlPr>
-                        <w:rPr>
-                          <w:rFonts w:ascii="Cambria Math" w:hAnsi="Cambria Math"/>
-                          <w:lang w:val="vi-VN"/>
-                        </w:rPr>
-                      </m:ctrlPr>
-                    </m:e>
-                    <m:sub>
-                      <m:r>
-                        <w:rPr>
-                          <w:rFonts w:ascii="Cambria Math" w:hAnsi="Cambria Math"/>
-                          <w:lang w:val="vi-VN"/>
-                        </w:rPr>
-                        <m:t>2</m:t>
-                      </m:r>
-                      <m:ctrlPr>
-                        <w:rPr>
-                          <w:rFonts w:ascii="Cambria Math" w:hAnsi="Cambria Math"/>
-                          <w:lang w:val="vi-VN"/>
-                        </w:rPr>
-                      </m:ctrlPr>
-                    </m:sub>
-                  </m:sSub>
-                </m:fName>
-                <m:e>
-                  <m:f>
-                    <m:fPr>
-                      <m:ctrlPr>
-                        <w:rPr>
-                          <w:rFonts w:ascii="Cambria Math" w:hAnsi="Cambria Math"/>
-                          <w:i/>
-                          <w:lang w:val="vi-VN"/>
-                        </w:rPr>
-                      </m:ctrlPr>
-                    </m:fPr>
-                    <m:num>
-                      <m:r>
-                        <w:rPr>
-                          <w:rFonts w:ascii="Cambria Math" w:hAnsi="Cambria Math"/>
-                          <w:lang w:val="vi-VN"/>
-                        </w:rPr>
-                        <m:t>2</m:t>
-                      </m:r>
-                    </m:num>
-                    <m:den>
-                      <m:r>
-                        <w:rPr>
-                          <w:rFonts w:ascii="Cambria Math" w:hAnsi="Cambria Math"/>
-                          <w:lang w:val="vi-VN"/>
-                        </w:rPr>
-                        <m:t>6</m:t>
-                      </m:r>
-                    </m:den>
-                  </m:f>
-                </m:e>
-              </m:func>
-            </m:e>
-          </m:d>
-          <m:r>
-            <w:rPr>
-              <w:rFonts w:ascii="Cambria Math" w:hAnsi="Cambria Math"/>
+              <w:color w:val="4472C4" w:themeColor="accent1"/>
               <w:lang w:val="vi-VN"/>
             </w:rPr>
             <m:t xml:space="preserve">= </m:t>
@@ -12107,6 +12499,7 @@
         <w:spacing w:line="359" w:lineRule="auto"/>
         <w:ind w:left="370"/>
         <w:rPr>
+          <w:color w:val="4472C4" w:themeColor="accent1"/>
           <w:lang w:val="vi-VN"/>
         </w:rPr>
       </w:pPr>
@@ -12116,6 +12509,7 @@
         <w:spacing w:line="359" w:lineRule="auto"/>
         <w:ind w:left="370"/>
         <w:rPr>
+          <w:color w:val="4472C4" w:themeColor="accent1"/>
           <w:lang w:val="vi-VN"/>
         </w:rPr>
       </w:pPr>
@@ -12127,6 +12521,7 @@
           <m:r>
             <w:rPr>
               <w:rFonts w:ascii="Cambria Math" w:hAnsi="Cambria Math"/>
+              <w:color w:val="4472C4" w:themeColor="accent1"/>
               <w:lang w:val="vi-VN"/>
             </w:rPr>
             <m:t>IG</m:t>
@@ -12137,6 +12532,7 @@
                 <w:rPr>
                   <w:rFonts w:ascii="Cambria Math" w:hAnsi="Cambria Math"/>
                   <w:i/>
+                  <w:color w:val="4472C4" w:themeColor="accent1"/>
                   <w:lang w:val="vi-VN"/>
                 </w:rPr>
               </m:ctrlPr>
@@ -12145,6 +12541,7 @@
               <m:r>
                 <w:rPr>
                   <w:rFonts w:ascii="Cambria Math" w:hAnsi="Cambria Math"/>
+                  <w:color w:val="4472C4" w:themeColor="accent1"/>
                   <w:lang w:val="vi-VN"/>
                 </w:rPr>
                 <m:t>Temperature, Habitable</m:t>
@@ -12154,6 +12551,7 @@
           <m:r>
             <w:rPr>
               <w:rFonts w:ascii="Cambria Math" w:hAnsi="Cambria Math"/>
+              <w:color w:val="4472C4" w:themeColor="accent1"/>
               <w:lang w:val="vi-VN"/>
             </w:rPr>
             <m:t>= H</m:t>
@@ -12164,6 +12562,7 @@
                 <w:rPr>
                   <w:rFonts w:ascii="Cambria Math" w:hAnsi="Cambria Math"/>
                   <w:i/>
+                  <w:color w:val="4472C4" w:themeColor="accent1"/>
                   <w:lang w:val="vi-VN"/>
                 </w:rPr>
               </m:ctrlPr>
@@ -12172,6 +12571,7 @@
               <m:r>
                 <w:rPr>
                   <w:rFonts w:ascii="Cambria Math" w:hAnsi="Cambria Math"/>
+                  <w:color w:val="4472C4" w:themeColor="accent1"/>
                   <w:lang w:val="vi-VN"/>
                 </w:rPr>
                 <m:t>Habitable</m:t>
@@ -12181,6 +12581,7 @@
           <m:r>
             <w:rPr>
               <w:rFonts w:ascii="Cambria Math" w:hAnsi="Cambria Math"/>
+              <w:color w:val="4472C4" w:themeColor="accent1"/>
               <w:lang w:val="vi-VN"/>
             </w:rPr>
             <m:t>- A</m:t>
@@ -12191,6 +12592,7 @@
                 <w:rPr>
                   <w:rFonts w:ascii="Cambria Math" w:hAnsi="Cambria Math"/>
                   <w:i/>
+                  <w:color w:val="4472C4" w:themeColor="accent1"/>
                   <w:lang w:val="vi-VN"/>
                 </w:rPr>
               </m:ctrlPr>
@@ -12199,6 +12601,7 @@
               <m:r>
                 <w:rPr>
                   <w:rFonts w:ascii="Cambria Math" w:hAnsi="Cambria Math"/>
+                  <w:color w:val="4472C4" w:themeColor="accent1"/>
                   <w:lang w:val="vi-VN"/>
                 </w:rPr>
                 <m:t>E</m:t>
@@ -12208,6 +12611,7 @@
               <m:r>
                 <w:rPr>
                   <w:rFonts w:ascii="Cambria Math" w:hAnsi="Cambria Math"/>
+                  <w:color w:val="4472C4" w:themeColor="accent1"/>
                   <w:lang w:val="vi-VN"/>
                 </w:rPr>
                 <m:t>Temperature</m:t>
@@ -12217,6 +12621,7 @@
           <m:r>
             <w:rPr>
               <w:rFonts w:ascii="Cambria Math" w:hAnsi="Cambria Math"/>
+              <w:color w:val="4472C4" w:themeColor="accent1"/>
               <w:lang w:val="vi-VN"/>
             </w:rPr>
             <m:t xml:space="preserve">= </m:t>
@@ -12261,7 +12666,6 @@
         <w:tblCellMar>
           <w:top w:w="15" w:type="dxa"/>
           <w:left w:w="107" w:type="dxa"/>
-          <w:bottom w:w="0" w:type="dxa"/>
           <w:right w:w="84" w:type="dxa"/>
         </w:tblCellMar>
         <w:tblLook w:val="04A0" w:firstRow="1" w:lastRow="0" w:firstColumn="1" w:lastColumn="0" w:noHBand="0" w:noVBand="1"/>
@@ -15709,7 +16113,6 @@
         <w:tblCellMar>
           <w:top w:w="15" w:type="dxa"/>
           <w:left w:w="107" w:type="dxa"/>
-          <w:bottom w:w="0" w:type="dxa"/>
           <w:right w:w="99" w:type="dxa"/>
         </w:tblCellMar>
         <w:tblLook w:val="04A0" w:firstRow="1" w:lastRow="0" w:firstColumn="1" w:lastColumn="0" w:noHBand="0" w:noVBand="1"/>
@@ -15915,6 +16318,7 @@
               <w:ind w:left="0" w:firstLine="0"/>
             </w:pPr>
             <w:r>
+              <w:lastRenderedPageBreak/>
               <w:t>1</w:t>
             </w:r>
             <w:r>
@@ -16063,7 +16467,6 @@
         <w:ind w:left="0" w:firstLine="0"/>
       </w:pPr>
       <w:r>
-        <w:lastRenderedPageBreak/>
         <w:t xml:space="preserve"> </w:t>
       </w:r>
     </w:p>
